--- a/24_fall/SWP391/edunext/template/_RDS-ProjectTracking_Templates/Template2_RDS Document.docx
+++ b/24_fall/SWP391/edunext/template/_RDS-ProjectTracking_Templates/Template2_RDS Document.docx
@@ -1,6 +1,6 @@
 
 <file path=word/document.xml><?xml version="1.0" encoding="utf-8"?>
-<w:document xmlns:wpc="http://schemas.microsoft.com/office/word/2010/wordprocessingCanvas" xmlns:cx="http://schemas.microsoft.com/office/drawing/2014/chartex" xmlns:cx1="http://schemas.microsoft.com/office/drawing/2015/9/8/chartex" xmlns:cx2="http://schemas.microsoft.com/office/drawing/2015/10/21/chartex" xmlns:cx3="http://schemas.microsoft.com/office/drawing/2016/5/9/chartex" xmlns:cx4="http://schemas.microsoft.com/office/drawing/2016/5/10/chartex" xmlns:cx5="http://schemas.microsoft.com/office/drawing/2016/5/11/chartex" xmlns:cx6="http://schemas.microsoft.com/office/drawing/2016/5/12/chartex" xmlns:cx7="http://schemas.microsoft.com/office/drawing/2016/5/13/chartex" xmlns:cx8="http://schemas.microsoft.com/office/drawing/2016/5/14/chartex" xmlns:mc="http://schemas.openxmlformats.org/markup-compatibility/2006" xmlns:aink="http://schemas.microsoft.com/office/drawing/2016/ink" xmlns:am3d="http://schemas.microsoft.com/office/drawing/2017/model3d" xmlns:o="urn:schemas-microsoft-com:office:office" xmlns:r="http://schemas.openxmlformats.org/officeDocument/2006/relationships" xmlns:m="http://schemas.openxmlformats.org/officeDocument/2006/math" xmlns:v="urn:schemas-microsoft-com:vml" xmlns:wp14="http://schemas.microsoft.com/office/word/2010/wordprocessingDrawing" xmlns:wp="http://schemas.openxmlformats.org/drawingml/2006/wordprocessingDrawing" xmlns:w10="urn:schemas-microsoft-com:office:word" xmlns:w="http://schemas.openxmlformats.org/wordprocessingml/2006/main" xmlns:w14="http://schemas.microsoft.com/office/word/2010/wordml" xmlns:w15="http://schemas.microsoft.com/office/word/2012/wordml" xmlns:w16cex="http://schemas.microsoft.com/office/word/2018/wordml/cex" xmlns:w16cid="http://schemas.microsoft.com/office/word/2016/wordml/cid" xmlns:w16="http://schemas.microsoft.com/office/word/2018/wordml" xmlns:w16se="http://schemas.microsoft.com/office/word/2015/wordml/symex" xmlns:wpg="http://schemas.microsoft.com/office/word/2010/wordprocessingGroup" xmlns:wpi="http://schemas.microsoft.com/office/word/2010/wordprocessingInk" xmlns:wne="http://schemas.microsoft.com/office/word/2006/wordml" xmlns:wps="http://schemas.microsoft.com/office/word/2010/wordprocessingShape" mc:Ignorable="w14 w15 w16se w16cid w16 w16cex wp14">
+<w:document xmlns:wpc="http://schemas.microsoft.com/office/word/2010/wordprocessingCanvas" xmlns:mc="http://schemas.openxmlformats.org/markup-compatibility/2006" xmlns:o="urn:schemas-microsoft-com:office:office" xmlns:r="http://schemas.openxmlformats.org/officeDocument/2006/relationships" xmlns:m="http://schemas.openxmlformats.org/officeDocument/2006/math" xmlns:v="urn:schemas-microsoft-com:vml" xmlns:wp14="http://schemas.microsoft.com/office/word/2010/wordprocessingDrawing" xmlns:wp="http://schemas.openxmlformats.org/drawingml/2006/wordprocessingDrawing" xmlns:w10="urn:schemas-microsoft-com:office:word" xmlns:w="http://schemas.openxmlformats.org/wordprocessingml/2006/main" xmlns:w14="http://schemas.microsoft.com/office/word/2010/wordml" xmlns:w15="http://schemas.microsoft.com/office/word/2012/wordml" xmlns:wpg="http://schemas.microsoft.com/office/word/2010/wordprocessingGroup" xmlns:wpi="http://schemas.microsoft.com/office/word/2010/wordprocessingInk" xmlns:wne="http://schemas.microsoft.com/office/word/2006/wordml" xmlns:wps="http://schemas.microsoft.com/office/word/2010/wordprocessingShape" mc:Ignorable="w14 w15 wp14">
   <w:body>
     <w:p>
       <w:pPr>
@@ -10,6 +10,7 @@
       <w:r>
         <w:rPr>
           <w:noProof/>
+          <w:lang w:eastAsia="ja-JP"/>
         </w:rPr>
         <w:drawing>
           <wp:inline distT="0" distB="0" distL="0" distR="0" wp14:anchorId="575EE0BC" wp14:editId="6DE077E4">
@@ -1684,6 +1685,7 @@
               <w:rPr>
                 <w:rStyle w:val="Hyperlink"/>
                 <w:noProof/>
+                <w:color w:val="FF0000"/>
               </w:rPr>
               <w:t>I. Overview</w:t>
             </w:r>
@@ -2471,6 +2473,7 @@
               <w:rPr>
                 <w:rStyle w:val="Hyperlink"/>
                 <w:noProof/>
+                <w:color w:val="FF0000"/>
                 <w:lang w:val="vi-VN"/>
               </w:rPr>
               <w:t xml:space="preserve">II. </w:t>
@@ -2479,6 +2482,7 @@
               <w:rPr>
                 <w:rStyle w:val="Hyperlink"/>
                 <w:noProof/>
+                <w:color w:val="FF0000"/>
               </w:rPr>
               <w:t>Functional Requirements</w:t>
             </w:r>
@@ -3109,6 +3113,7 @@
               <w:rPr>
                 <w:rStyle w:val="Hyperlink"/>
                 <w:noProof/>
+                <w:color w:val="FF0000"/>
               </w:rPr>
               <w:t>III. Detailed Designs</w:t>
             </w:r>
@@ -3541,28 +3546,47 @@
     <w:p>
       <w:pPr>
         <w:pStyle w:val="Heading1"/>
+        <w:rPr>
+          <w:b/>
+          <w:sz w:val="48"/>
+        </w:rPr>
       </w:pPr>
       <w:bookmarkStart w:id="5" w:name="_Toc167292852"/>
       <w:r>
+        <w:rPr>
+          <w:b/>
+          <w:sz w:val="48"/>
+        </w:rPr>
         <w:lastRenderedPageBreak/>
         <w:t xml:space="preserve">I. </w:t>
       </w:r>
       <w:r>
+        <w:rPr>
+          <w:b/>
+          <w:sz w:val="48"/>
+        </w:rPr>
         <w:t>Overview</w:t>
       </w:r>
+      <w:bookmarkStart w:id="6" w:name="_GoBack"/>
       <w:bookmarkEnd w:id="5"/>
+      <w:bookmarkEnd w:id="6"/>
     </w:p>
     <w:p>
       <w:pPr>
         <w:pStyle w:val="Heading2"/>
-      </w:pPr>
-      <w:bookmarkStart w:id="6" w:name="_Toc72138566"/>
+        <w:rPr>
+          <w:b/>
+          <w:sz w:val="28"/>
+        </w:rPr>
+      </w:pPr>
       <w:bookmarkStart w:id="7" w:name="_Toc167292853"/>
-      <w:r>
-        <w:t>1</w:t>
-      </w:r>
-      <w:r>
-        <w:t>. User Requirements</w:t>
+      <w:bookmarkStart w:id="8" w:name="_Toc72138566"/>
+      <w:r>
+        <w:rPr>
+          <w:b/>
+          <w:sz w:val="28"/>
+        </w:rPr>
+        <w:t>1. User Requirements</w:t>
       </w:r>
       <w:bookmarkEnd w:id="7"/>
     </w:p>
@@ -3570,11 +3594,11 @@
       <w:pPr>
         <w:pStyle w:val="Heading3"/>
       </w:pPr>
-      <w:bookmarkStart w:id="8" w:name="_Toc167292854"/>
+      <w:bookmarkStart w:id="9" w:name="_Toc167292854"/>
       <w:r>
         <w:t>1.1 Actors</w:t>
       </w:r>
-      <w:bookmarkEnd w:id="8"/>
+      <w:bookmarkEnd w:id="9"/>
     </w:p>
     <w:p>
       <w:pPr>
@@ -3962,8 +3986,16 @@
               <w:rPr>
                 <w:rFonts w:ascii="Calibri" w:hAnsi="Calibri" w:cs="Calibri"/>
               </w:rPr>
-              <w:t>Actor description here..</w:t>
-            </w:r>
+              <w:t>Actor description here</w:t>
+            </w:r>
+            <w:proofErr w:type="gramStart"/>
+            <w:r>
+              <w:rPr>
+                <w:rFonts w:ascii="Calibri" w:hAnsi="Calibri" w:cs="Calibri"/>
+              </w:rPr>
+              <w:t>..</w:t>
+            </w:r>
+            <w:proofErr w:type="gramEnd"/>
           </w:p>
         </w:tc>
       </w:tr>
@@ -4096,11 +4128,11 @@
       <w:pPr>
         <w:pStyle w:val="Heading3"/>
       </w:pPr>
-      <w:bookmarkStart w:id="9" w:name="_Toc167292855"/>
+      <w:bookmarkStart w:id="10" w:name="_Toc167292855"/>
       <w:r>
         <w:t>1.2 Use Cases</w:t>
       </w:r>
-      <w:bookmarkEnd w:id="9"/>
+      <w:bookmarkEnd w:id="10"/>
     </w:p>
     <w:p>
       <w:pPr>
@@ -4318,11 +4350,17 @@
       <w:pPr>
         <w:pStyle w:val="Heading4"/>
       </w:pPr>
-      <w:r>
+      <w:proofErr w:type="gramStart"/>
+      <w:r>
+        <w:lastRenderedPageBreak/>
         <w:t>1.2.1 UC</w:t>
       </w:r>
       <w:r>
-        <w:t>s for Guest</w:t>
+        <w:t>s</w:t>
+      </w:r>
+      <w:proofErr w:type="gramEnd"/>
+      <w:r>
+        <w:t xml:space="preserve"> for Guest</w:t>
       </w:r>
     </w:p>
     <w:p>
@@ -4336,6 +4374,7 @@
         <w:rPr>
           <w:i/>
           <w:noProof/>
+          <w:lang w:eastAsia="ja-JP"/>
         </w:rPr>
         <w:drawing>
           <wp:inline distT="0" distB="0" distL="0" distR="0" wp14:anchorId="16F437B8" wp14:editId="320A4178">
@@ -4379,6 +4418,7 @@
       <w:pPr>
         <w:pStyle w:val="Heading4"/>
       </w:pPr>
+      <w:proofErr w:type="gramStart"/>
       <w:r>
         <w:t xml:space="preserve">1.2.2 </w:t>
       </w:r>
@@ -4389,7 +4429,11 @@
         <w:t>C</w:t>
       </w:r>
       <w:r>
-        <w:t xml:space="preserve">s for </w:t>
+        <w:t>s</w:t>
+      </w:r>
+      <w:proofErr w:type="gramEnd"/>
+      <w:r>
+        <w:t xml:space="preserve"> for </w:t>
       </w:r>
       <w:r>
         <w:t>Student</w:t>
@@ -4406,6 +4450,7 @@
         <w:rPr>
           <w:i/>
           <w:noProof/>
+          <w:lang w:eastAsia="ja-JP"/>
         </w:rPr>
         <w:drawing>
           <wp:inline distT="0" distB="0" distL="0" distR="0" wp14:anchorId="4E7E7834" wp14:editId="64D63409">
@@ -4456,64 +4501,26 @@
     <w:p>
       <w:pPr>
         <w:pStyle w:val="Heading2"/>
-      </w:pPr>
-      <w:bookmarkStart w:id="10" w:name="_Toc167086355"/>
-      <w:bookmarkStart w:id="11" w:name="_Toc167292856"/>
-      <w:r>
-        <w:t>2.</w:t>
-      </w:r>
-      <w:r>
-        <w:t xml:space="preserve"> System Functionalities</w:t>
-      </w:r>
-      <w:bookmarkEnd w:id="10"/>
+        <w:rPr>
+          <w:b/>
+          <w:sz w:val="32"/>
+        </w:rPr>
+      </w:pPr>
+      <w:bookmarkStart w:id="11" w:name="_Toc167086355"/>
+      <w:bookmarkStart w:id="12" w:name="_Toc167292856"/>
+      <w:r>
+        <w:rPr>
+          <w:b/>
+          <w:sz w:val="32"/>
+        </w:rPr>
+        <w:t>2. System Functionalities</w:t>
+      </w:r>
       <w:bookmarkEnd w:id="11"/>
-    </w:p>
-    <w:p>
-      <w:pPr>
-        <w:spacing w:after="60"/>
-        <w:rPr>
-          <w:i/>
-          <w:color w:val="0000FF"/>
-        </w:rPr>
-      </w:pPr>
-      <w:r>
-        <w:rPr>
-          <w:i/>
-          <w:color w:val="0000FF"/>
-        </w:rPr>
-        <w:t>[</w:t>
-      </w:r>
-      <w:r>
-        <w:rPr>
-          <w:i/>
-          <w:color w:val="0000FF"/>
-        </w:rPr>
-        <w:t xml:space="preserve">Provide </w:t>
-      </w:r>
-      <w:r>
-        <w:rPr>
-          <w:i/>
-          <w:color w:val="0000FF"/>
-        </w:rPr>
-        <w:t>functionality overview of software system: screen flow, screen descriptions, system user roles, screen authorization, non-screen functions, ERD]</w:t>
-      </w:r>
-    </w:p>
-    <w:p>
-      <w:pPr>
-        <w:pStyle w:val="Heading3"/>
-      </w:pPr>
-      <w:bookmarkStart w:id="12" w:name="_Toc167292857"/>
-      <w:r>
-        <w:t>2</w:t>
-      </w:r>
-      <w:r>
-        <w:t>.1 Screens Flow</w:t>
-      </w:r>
       <w:bookmarkEnd w:id="12"/>
     </w:p>
     <w:p>
       <w:pPr>
-        <w:jc w:val="both"/>
+        <w:spacing w:after="60"/>
         <w:rPr>
           <w:i/>
           <w:color w:val="0000FF"/>
@@ -4531,27 +4538,134 @@
           <w:i/>
           <w:color w:val="0000FF"/>
         </w:rPr>
-        <w:t>This part show</w:t>
+        <w:t xml:space="preserve">Provide </w:t>
       </w:r>
       <w:r>
         <w:rPr>
           <w:i/>
           <w:color w:val="0000FF"/>
         </w:rPr>
-        <w:t>s</w:t>
-      </w:r>
-      <w:r>
+        <w:t>functionality overview of software system: screen flow, screen descriptions, system user roles, screen authorization, non-screen functions, ERD]</w:t>
+      </w:r>
+    </w:p>
+    <w:p>
+      <w:pPr>
+        <w:pStyle w:val="Heading3"/>
+      </w:pPr>
+      <w:bookmarkStart w:id="13" w:name="_Toc167292857"/>
+      <w:r>
+        <w:t>2.1 Screens Flow</w:t>
+      </w:r>
+      <w:bookmarkEnd w:id="13"/>
+      <w:r>
+        <w:t xml:space="preserve"> (</w:t>
+      </w:r>
+      <w:proofErr w:type="spellStart"/>
+      <w:r>
+        <w:t>Trong</w:t>
+      </w:r>
+      <w:proofErr w:type="spellEnd"/>
+      <w:r>
+        <w:t xml:space="preserve"> Screen Flow, </w:t>
+      </w:r>
+      <w:proofErr w:type="spellStart"/>
+      <w:r>
+        <w:t>mỗi</w:t>
+      </w:r>
+      <w:proofErr w:type="spellEnd"/>
+      <w:r>
+        <w:t xml:space="preserve"> "screen" </w:t>
+      </w:r>
+      <w:proofErr w:type="spellStart"/>
+      <w:r>
+        <w:t>là</w:t>
+      </w:r>
+      <w:proofErr w:type="spellEnd"/>
+      <w:r>
+        <w:t xml:space="preserve"> </w:t>
+      </w:r>
+      <w:proofErr w:type="spellStart"/>
+      <w:r>
+        <w:t>một</w:t>
+      </w:r>
+      <w:proofErr w:type="spellEnd"/>
+      <w:r>
+        <w:t xml:space="preserve"> </w:t>
+      </w:r>
+      <w:proofErr w:type="spellStart"/>
+      <w:r>
+        <w:t>màn</w:t>
+      </w:r>
+      <w:proofErr w:type="spellEnd"/>
+      <w:r>
+        <w:t xml:space="preserve"> </w:t>
+      </w:r>
+      <w:proofErr w:type="spellStart"/>
+      <w:r>
+        <w:t>hình</w:t>
+      </w:r>
+      <w:proofErr w:type="spellEnd"/>
+      <w:r>
+        <w:t xml:space="preserve"> </w:t>
+      </w:r>
+      <w:proofErr w:type="spellStart"/>
+      <w:r>
+        <w:t>chức</w:t>
+      </w:r>
+      <w:proofErr w:type="spellEnd"/>
+      <w:r>
+        <w:t xml:space="preserve"> </w:t>
+      </w:r>
+      <w:proofErr w:type="spellStart"/>
+      <w:r>
+        <w:t>năng</w:t>
+      </w:r>
+      <w:proofErr w:type="spellEnd"/>
+      <w:r>
+        <w:t>)</w:t>
+      </w:r>
+    </w:p>
+    <w:p>
+      <w:pPr>
+        <w:jc w:val="both"/>
         <w:rPr>
           <w:i/>
           <w:color w:val="0000FF"/>
         </w:rPr>
-        <w:t xml:space="preserve"> the system screens and the relationship among screens. You can draw the Screens Flow for the system in the form of diagram as below</w:t>
-      </w:r>
+      </w:pPr>
       <w:r>
         <w:rPr>
           <w:i/>
           <w:color w:val="0000FF"/>
         </w:rPr>
+        <w:t>[</w:t>
+      </w:r>
+      <w:r>
+        <w:rPr>
+          <w:i/>
+          <w:color w:val="0000FF"/>
+        </w:rPr>
+        <w:t>This part show</w:t>
+      </w:r>
+      <w:r>
+        <w:rPr>
+          <w:i/>
+          <w:color w:val="0000FF"/>
+        </w:rPr>
+        <w:t>s</w:t>
+      </w:r>
+      <w:r>
+        <w:rPr>
+          <w:i/>
+          <w:color w:val="0000FF"/>
+        </w:rPr>
+        <w:t xml:space="preserve"> the system screens and the relationship among screens. You can draw the Screens Flow for the system in the form of diagram as below</w:t>
+      </w:r>
+      <w:r>
+        <w:rPr>
+          <w:i/>
+          <w:color w:val="0000FF"/>
+        </w:rPr>
         <w:t>.]</w:t>
       </w:r>
     </w:p>
@@ -4562,7 +4676,9 @@
       <w:r>
         <w:rPr>
           <w:noProof/>
-        </w:rPr>
+          <w:lang w:eastAsia="ja-JP"/>
+        </w:rPr>
+        <w:lastRenderedPageBreak/>
         <w:drawing>
           <wp:inline distT="0" distB="0" distL="0" distR="0" wp14:anchorId="0897329C" wp14:editId="2B7D4F62">
             <wp:extent cx="5757863" cy="2460010"/>
@@ -4604,14 +4720,11 @@
       <w:pPr>
         <w:pStyle w:val="Heading3"/>
       </w:pPr>
-      <w:bookmarkStart w:id="13" w:name="_Toc167292858"/>
-      <w:r>
-        <w:t>2</w:t>
-      </w:r>
-      <w:r>
-        <w:t>.2 Screen Authorization</w:t>
-      </w:r>
-      <w:bookmarkEnd w:id="13"/>
+      <w:bookmarkStart w:id="14" w:name="_Toc167292858"/>
+      <w:r>
+        <w:t>2.2 Screen Authorization</w:t>
+      </w:r>
+      <w:bookmarkEnd w:id="14"/>
     </w:p>
     <w:p>
       <w:pPr>
@@ -4640,7 +4753,23 @@
           <w:i/>
           <w:color w:val="0000FF"/>
         </w:rPr>
-        <w:t xml:space="preserve"> – replace Role-Name1, Role-Name2,… with your specific system user role names]</w:t>
+        <w:t xml:space="preserve"> – replace Role-Name1, Role-Name2</w:t>
+      </w:r>
+      <w:proofErr w:type="gramStart"/>
+      <w:r>
+        <w:rPr>
+          <w:i/>
+          <w:color w:val="0000FF"/>
+        </w:rPr>
+        <w:t>,…</w:t>
+      </w:r>
+      <w:proofErr w:type="gramEnd"/>
+      <w:r>
+        <w:rPr>
+          <w:i/>
+          <w:color w:val="0000FF"/>
+        </w:rPr>
+        <w:t xml:space="preserve"> with your specific system user role names]</w:t>
       </w:r>
     </w:p>
     <w:tbl>
@@ -5157,7 +5286,6 @@
                 <w:rFonts w:ascii="Calibri" w:hAnsi="Calibri" w:cs="Calibri"/>
                 <w:color w:val="000000"/>
               </w:rPr>
-              <w:lastRenderedPageBreak/>
               <w:t xml:space="preserve">    Query All Data</w:t>
             </w:r>
           </w:p>
@@ -5800,14 +5928,11 @@
       <w:pPr>
         <w:pStyle w:val="Heading3"/>
       </w:pPr>
-      <w:bookmarkStart w:id="14" w:name="_Toc167292859"/>
-      <w:r>
-        <w:t>2</w:t>
-      </w:r>
-      <w:r>
-        <w:t>.3 Non-UI Functions</w:t>
-      </w:r>
-      <w:bookmarkEnd w:id="14"/>
+      <w:bookmarkStart w:id="15" w:name="_Toc167292859"/>
+      <w:r>
+        <w:t>2.3 Non-UI Functions</w:t>
+      </w:r>
+      <w:bookmarkEnd w:id="15"/>
     </w:p>
     <w:p>
       <w:pPr>
@@ -6135,26 +6260,30 @@
       <w:pPr>
         <w:pStyle w:val="Heading2"/>
         <w:rPr>
+          <w:b/>
+          <w:sz w:val="32"/>
           <w:lang w:val="vi-VN"/>
         </w:rPr>
       </w:pPr>
-      <w:bookmarkStart w:id="15" w:name="_Toc167292860"/>
-      <w:r>
-        <w:rPr>
+      <w:bookmarkStart w:id="16" w:name="_Toc167292860"/>
+      <w:r>
+        <w:rPr>
+          <w:b/>
+          <w:sz w:val="32"/>
           <w:lang w:val="vi-VN"/>
         </w:rPr>
         <w:t>3. High Level Design</w:t>
       </w:r>
-      <w:bookmarkEnd w:id="15"/>
+      <w:bookmarkEnd w:id="16"/>
     </w:p>
     <w:p>
       <w:pPr>
         <w:pStyle w:val="Heading3"/>
       </w:pPr>
-      <w:bookmarkStart w:id="16" w:name="_Toc133678706"/>
-      <w:bookmarkStart w:id="17" w:name="_Toc135985794"/>
-      <w:bookmarkStart w:id="18" w:name="_Toc135985793"/>
+      <w:bookmarkStart w:id="17" w:name="_Toc133678706"/>
+      <w:bookmarkStart w:id="18" w:name="_Toc135985794"/>
       <w:bookmarkStart w:id="19" w:name="_Toc167292861"/>
+      <w:bookmarkStart w:id="20" w:name="_Toc135985793"/>
       <w:r>
         <w:rPr>
           <w:lang w:val="vi-VN"/>
@@ -6164,8 +6293,8 @@
       <w:r>
         <w:t>1 Database Design</w:t>
       </w:r>
-      <w:bookmarkEnd w:id="16"/>
       <w:bookmarkEnd w:id="17"/>
+      <w:bookmarkEnd w:id="18"/>
       <w:bookmarkEnd w:id="19"/>
     </w:p>
     <w:p>
@@ -6177,8 +6306,8 @@
           <w:color w:val="0000FF"/>
         </w:rPr>
       </w:pPr>
-      <w:bookmarkStart w:id="20" w:name="_Toc133678707"/>
-      <w:bookmarkStart w:id="21" w:name="_Toc135985795"/>
+      <w:bookmarkStart w:id="21" w:name="_Toc133678707"/>
+      <w:bookmarkStart w:id="22" w:name="_Toc135985795"/>
       <w:r>
         <w:rPr>
           <w:rFonts w:cstheme="minorHAnsi"/>
@@ -6193,13 +6322,14 @@
         <w:pStyle w:val="Heading4"/>
       </w:pPr>
       <w:r>
+        <w:lastRenderedPageBreak/>
         <w:t>3.1.1</w:t>
       </w:r>
       <w:r>
         <w:t xml:space="preserve"> Database Schema</w:t>
       </w:r>
-      <w:bookmarkEnd w:id="20"/>
       <w:bookmarkEnd w:id="21"/>
+      <w:bookmarkEnd w:id="22"/>
     </w:p>
     <w:p>
       <w:pPr>
@@ -6214,6 +6344,7 @@
           <w:noProof/>
           <w:sz w:val="24"/>
           <w:szCs w:val="24"/>
+          <w:lang w:eastAsia="ja-JP"/>
         </w:rPr>
         <w:drawing>
           <wp:inline distT="0" distB="0" distL="0" distR="0" wp14:anchorId="49DCDB83" wp14:editId="704DEBB9">
@@ -6277,8 +6408,8 @@
       <w:pPr>
         <w:pStyle w:val="Heading4"/>
       </w:pPr>
-      <w:bookmarkStart w:id="22" w:name="_Toc133678708"/>
-      <w:bookmarkStart w:id="23" w:name="_Toc135985796"/>
+      <w:bookmarkStart w:id="23" w:name="_Toc133678708"/>
+      <w:bookmarkStart w:id="24" w:name="_Toc135985796"/>
       <w:r>
         <w:t>3.1.2</w:t>
       </w:r>
@@ -6291,8 +6422,8 @@
       <w:r>
         <w:t>s</w:t>
       </w:r>
-      <w:bookmarkEnd w:id="22"/>
       <w:bookmarkEnd w:id="23"/>
+      <w:bookmarkEnd w:id="24"/>
     </w:p>
     <w:tbl>
       <w:tblPr>
@@ -6578,7 +6709,6 @@
                 <w:color w:val="0432FF"/>
                 <w:szCs w:val="22"/>
               </w:rPr>
-              <w:lastRenderedPageBreak/>
               <w:t>02</w:t>
             </w:r>
           </w:p>
@@ -6644,7 +6774,7 @@
       <w:pPr>
         <w:pStyle w:val="Heading3"/>
       </w:pPr>
-      <w:bookmarkStart w:id="24" w:name="_Toc167292862"/>
+      <w:bookmarkStart w:id="25" w:name="_Toc167292862"/>
       <w:r>
         <w:rPr>
           <w:lang w:val="vi-VN"/>
@@ -6657,8 +6787,8 @@
       <w:r>
         <w:t xml:space="preserve"> Code Packages</w:t>
       </w:r>
-      <w:bookmarkEnd w:id="18"/>
-      <w:bookmarkEnd w:id="24"/>
+      <w:bookmarkEnd w:id="20"/>
+      <w:bookmarkEnd w:id="25"/>
     </w:p>
     <w:p>
       <w:pPr>
@@ -6715,6 +6845,7 @@
         <w:pStyle w:val="Heading4"/>
       </w:pPr>
       <w:r>
+        <w:lastRenderedPageBreak/>
         <w:t xml:space="preserve">3.2.1 Package </w:t>
       </w:r>
       <w:r>
@@ -6731,6 +6862,7 @@
       <w:r>
         <w:rPr>
           <w:noProof/>
+          <w:lang w:eastAsia="ja-JP"/>
         </w:rPr>
         <w:drawing>
           <wp:inline distT="0" distB="0" distL="0" distR="0" wp14:anchorId="474B8008" wp14:editId="367B8B79">
@@ -7001,8 +7133,9 @@
                 <w:color w:val="0432FF"/>
                 <w:szCs w:val="22"/>
               </w:rPr>
-              <w:t>: purpose, contents,..</w:t>
-            </w:r>
+              <w:t xml:space="preserve">: purpose, </w:t>
+            </w:r>
+            <w:proofErr w:type="gramStart"/>
             <w:r>
               <w:rPr>
                 <w:rFonts w:cstheme="minorHAnsi"/>
@@ -7011,18 +7144,10 @@
                 <w:color w:val="0432FF"/>
                 <w:szCs w:val="22"/>
               </w:rPr>
-              <w:t>&gt;</w:t>
-            </w:r>
-          </w:p>
-        </w:tc>
-      </w:tr>
-      <w:tr>
-        <w:tc>
-          <w:tcPr>
-            <w:tcW w:w="551" w:type="dxa"/>
-          </w:tcPr>
-          <w:p>
-            <w:pPr>
+              <w:t>contents,..</w:t>
+            </w:r>
+            <w:proofErr w:type="gramEnd"/>
+            <w:r>
               <w:rPr>
                 <w:rFonts w:cstheme="minorHAnsi"/>
                 <w:i/>
@@ -7030,8 +7155,18 @@
                 <w:color w:val="0432FF"/>
                 <w:szCs w:val="22"/>
               </w:rPr>
-            </w:pPr>
-            <w:r>
+              <w:t>&gt;</w:t>
+            </w:r>
+          </w:p>
+        </w:tc>
+      </w:tr>
+      <w:tr>
+        <w:tc>
+          <w:tcPr>
+            <w:tcW w:w="551" w:type="dxa"/>
+          </w:tcPr>
+          <w:p>
+            <w:pPr>
               <w:rPr>
                 <w:rFonts w:cstheme="minorHAnsi"/>
                 <w:i/>
@@ -7039,16 +7174,8 @@
                 <w:color w:val="0432FF"/>
                 <w:szCs w:val="22"/>
               </w:rPr>
-              <w:t>02</w:t>
-            </w:r>
-          </w:p>
-        </w:tc>
-        <w:tc>
-          <w:tcPr>
-            <w:tcW w:w="2568" w:type="dxa"/>
-          </w:tcPr>
-          <w:p>
-            <w:pPr>
+            </w:pPr>
+            <w:r>
               <w:rPr>
                 <w:rFonts w:cstheme="minorHAnsi"/>
                 <w:i/>
@@ -7056,8 +7183,16 @@
                 <w:color w:val="0432FF"/>
                 <w:szCs w:val="22"/>
               </w:rPr>
-            </w:pPr>
-            <w:r>
+              <w:t>02</w:t>
+            </w:r>
+          </w:p>
+        </w:tc>
+        <w:tc>
+          <w:tcPr>
+            <w:tcW w:w="2568" w:type="dxa"/>
+          </w:tcPr>
+          <w:p>
+            <w:pPr>
               <w:rPr>
                 <w:rFonts w:cstheme="minorHAnsi"/>
                 <w:i/>
@@ -7065,21 +7200,6 @@
                 <w:color w:val="0432FF"/>
                 <w:szCs w:val="22"/>
               </w:rPr>
-              <w:t>registration</w:t>
-            </w:r>
-          </w:p>
-        </w:tc>
-        <w:tc>
-          <w:tcPr>
-            <w:tcW w:w="6231" w:type="dxa"/>
-          </w:tcPr>
-          <w:p>
-            <w:pPr>
-              <w:rPr>
-                <w:rFonts w:cstheme="minorHAnsi"/>
-                <w:i/>
-                <w:szCs w:val="22"/>
-              </w:rPr>
             </w:pPr>
             <w:r>
               <w:rPr>
@@ -7089,18 +7209,23 @@
                 <w:color w:val="0432FF"/>
                 <w:szCs w:val="22"/>
               </w:rPr>
-              <w:t>&lt;Description of the package: purpose, contents,..&gt;</w:t>
-            </w:r>
-          </w:p>
-        </w:tc>
-      </w:tr>
-      <w:tr>
-        <w:tc>
-          <w:tcPr>
-            <w:tcW w:w="551" w:type="dxa"/>
-          </w:tcPr>
-          <w:p>
-            <w:pPr>
+              <w:t>registration</w:t>
+            </w:r>
+          </w:p>
+        </w:tc>
+        <w:tc>
+          <w:tcPr>
+            <w:tcW w:w="6231" w:type="dxa"/>
+          </w:tcPr>
+          <w:p>
+            <w:pPr>
+              <w:rPr>
+                <w:rFonts w:cstheme="minorHAnsi"/>
+                <w:i/>
+                <w:szCs w:val="22"/>
+              </w:rPr>
+            </w:pPr>
+            <w:r>
               <w:rPr>
                 <w:rFonts w:cstheme="minorHAnsi"/>
                 <w:i/>
@@ -7108,7 +7233,9 @@
                 <w:color w:val="0432FF"/>
                 <w:szCs w:val="22"/>
               </w:rPr>
-            </w:pPr>
+              <w:t xml:space="preserve">&lt;Description of the package: purpose, </w:t>
+            </w:r>
+            <w:proofErr w:type="gramStart"/>
             <w:r>
               <w:rPr>
                 <w:rFonts w:cstheme="minorHAnsi"/>
@@ -7117,8 +7244,9 @@
                 <w:color w:val="0432FF"/>
                 <w:szCs w:val="22"/>
               </w:rPr>
-              <w:t>0</w:t>
-            </w:r>
+              <w:t>contents,..</w:t>
+            </w:r>
+            <w:proofErr w:type="gramEnd"/>
             <w:r>
               <w:rPr>
                 <w:rFonts w:cstheme="minorHAnsi"/>
@@ -7127,13 +7255,15 @@
                 <w:color w:val="0432FF"/>
                 <w:szCs w:val="22"/>
               </w:rPr>
-              <w:t>3</w:t>
-            </w:r>
-          </w:p>
-        </w:tc>
-        <w:tc>
-          <w:tcPr>
-            <w:tcW w:w="2568" w:type="dxa"/>
+              <w:t>&gt;</w:t>
+            </w:r>
+          </w:p>
+        </w:tc>
+      </w:tr>
+      <w:tr>
+        <w:tc>
+          <w:tcPr>
+            <w:tcW w:w="551" w:type="dxa"/>
           </w:tcPr>
           <w:p>
             <w:pPr>
@@ -7153,16 +7283,9 @@
                 <w:color w:val="0432FF"/>
                 <w:szCs w:val="22"/>
               </w:rPr>
-              <w:t>…</w:t>
-            </w:r>
-          </w:p>
-        </w:tc>
-        <w:tc>
-          <w:tcPr>
-            <w:tcW w:w="6231" w:type="dxa"/>
-          </w:tcPr>
-          <w:p>
-            <w:pPr>
+              <w:t>0</w:t>
+            </w:r>
+            <w:r>
               <w:rPr>
                 <w:rFonts w:cstheme="minorHAnsi"/>
                 <w:i/>
@@ -7170,6 +7293,49 @@
                 <w:color w:val="0432FF"/>
                 <w:szCs w:val="22"/>
               </w:rPr>
+              <w:t>3</w:t>
+            </w:r>
+          </w:p>
+        </w:tc>
+        <w:tc>
+          <w:tcPr>
+            <w:tcW w:w="2568" w:type="dxa"/>
+          </w:tcPr>
+          <w:p>
+            <w:pPr>
+              <w:rPr>
+                <w:rFonts w:cstheme="minorHAnsi"/>
+                <w:i/>
+                <w:iCs/>
+                <w:color w:val="0432FF"/>
+                <w:szCs w:val="22"/>
+              </w:rPr>
+            </w:pPr>
+            <w:r>
+              <w:rPr>
+                <w:rFonts w:cstheme="minorHAnsi"/>
+                <w:i/>
+                <w:iCs/>
+                <w:color w:val="0432FF"/>
+                <w:szCs w:val="22"/>
+              </w:rPr>
+              <w:t>…</w:t>
+            </w:r>
+          </w:p>
+        </w:tc>
+        <w:tc>
+          <w:tcPr>
+            <w:tcW w:w="6231" w:type="dxa"/>
+          </w:tcPr>
+          <w:p>
+            <w:pPr>
+              <w:rPr>
+                <w:rFonts w:cstheme="minorHAnsi"/>
+                <w:i/>
+                <w:iCs/>
+                <w:color w:val="0432FF"/>
+                <w:szCs w:val="22"/>
+              </w:rPr>
             </w:pPr>
           </w:p>
         </w:tc>
@@ -7184,7 +7350,7 @@
         </w:rPr>
       </w:pPr>
     </w:p>
-    <w:bookmarkEnd w:id="6"/>
+    <w:bookmarkEnd w:id="8"/>
     <w:p>
       <w:pPr>
         <w:spacing w:after="160" w:line="259" w:lineRule="auto"/>
@@ -7203,10 +7369,10 @@
       <w:pPr>
         <w:pStyle w:val="Heading1"/>
       </w:pPr>
-      <w:bookmarkStart w:id="25" w:name="_Toc134475472"/>
-      <w:bookmarkStart w:id="26" w:name="_Toc136258913"/>
-      <w:bookmarkStart w:id="27" w:name="_Toc132100607"/>
-      <w:bookmarkStart w:id="28" w:name="_Toc167292863"/>
+      <w:bookmarkStart w:id="26" w:name="_Toc167292863"/>
+      <w:bookmarkStart w:id="27" w:name="_Toc134475472"/>
+      <w:bookmarkStart w:id="28" w:name="_Toc136258913"/>
+      <w:bookmarkStart w:id="29" w:name="_Toc132100607"/>
       <w:r>
         <w:rPr>
           <w:lang w:val="vi-VN"/>
@@ -7223,7 +7389,7 @@
       <w:r>
         <w:t>Functional Requirements</w:t>
       </w:r>
-      <w:bookmarkEnd w:id="28"/>
+      <w:bookmarkEnd w:id="26"/>
     </w:p>
     <w:p>
       <w:pPr>
@@ -7232,11 +7398,11 @@
           <w:color w:val="0000FF"/>
         </w:rPr>
       </w:pPr>
-      <w:bookmarkStart w:id="29" w:name="_Toc96516291"/>
-      <w:bookmarkStart w:id="30" w:name="_Toc134475479"/>
-      <w:bookmarkStart w:id="31" w:name="_Toc136258920"/>
-      <w:bookmarkEnd w:id="25"/>
-      <w:bookmarkEnd w:id="26"/>
+      <w:bookmarkStart w:id="30" w:name="_Toc96516291"/>
+      <w:bookmarkStart w:id="31" w:name="_Toc134475479"/>
+      <w:bookmarkStart w:id="32" w:name="_Toc136258920"/>
+      <w:bookmarkEnd w:id="27"/>
+      <w:bookmarkEnd w:id="28"/>
       <w:r>
         <w:rPr>
           <w:i/>
@@ -7248,33 +7414,49 @@
     <w:p>
       <w:pPr>
         <w:pStyle w:val="Heading2"/>
-      </w:pPr>
-      <w:bookmarkStart w:id="32" w:name="_Toc167086361"/>
-      <w:bookmarkStart w:id="33" w:name="_Toc167292864"/>
-      <w:r>
+        <w:rPr>
+          <w:b/>
+          <w:sz w:val="28"/>
+        </w:rPr>
+      </w:pPr>
+      <w:bookmarkStart w:id="33" w:name="_Toc167086361"/>
+      <w:bookmarkStart w:id="34" w:name="_Toc167292864"/>
+      <w:r>
+        <w:rPr>
+          <w:b/>
+          <w:sz w:val="28"/>
+        </w:rPr>
         <w:t>1</w:t>
       </w:r>
       <w:r>
+        <w:rPr>
+          <w:b/>
+          <w:sz w:val="28"/>
+        </w:rPr>
         <w:t>.</w:t>
       </w:r>
       <w:r>
+        <w:rPr>
+          <w:b/>
+          <w:sz w:val="28"/>
+        </w:rPr>
         <w:t xml:space="preserve"> &lt;&lt;Feature Name1&gt;&gt;</w:t>
       </w:r>
-      <w:bookmarkEnd w:id="32"/>
       <w:bookmarkEnd w:id="33"/>
-    </w:p>
-    <w:p>
-      <w:pPr>
-        <w:pStyle w:val="Heading3"/>
-      </w:pPr>
-      <w:bookmarkStart w:id="34" w:name="_Toc167292865"/>
-      <w:r>
-        <w:t>1.1 &lt;&lt;Screen/Function Name1&gt;&gt;</w:t>
-      </w:r>
       <w:bookmarkEnd w:id="34"/>
     </w:p>
     <w:p>
       <w:pPr>
+        <w:pStyle w:val="Heading3"/>
+      </w:pPr>
+      <w:bookmarkStart w:id="35" w:name="_Toc167292865"/>
+      <w:r>
+        <w:t>1.1 &lt;&lt;Screen/Function Name1&gt;&gt;</w:t>
+      </w:r>
+      <w:bookmarkEnd w:id="35"/>
+    </w:p>
+    <w:p>
+      <w:pPr>
         <w:spacing w:after="60"/>
         <w:rPr>
           <w:i/>
@@ -7353,11 +7535,11 @@
       <w:pPr>
         <w:pStyle w:val="Heading3"/>
       </w:pPr>
-      <w:bookmarkStart w:id="35" w:name="_Toc167292866"/>
+      <w:bookmarkStart w:id="36" w:name="_Toc167292866"/>
       <w:r>
         <w:t>1.2 User Login</w:t>
       </w:r>
-      <w:bookmarkEnd w:id="35"/>
+      <w:bookmarkEnd w:id="36"/>
     </w:p>
     <w:p>
       <w:r>
@@ -7441,6 +7623,7 @@
             <w:r>
               <w:rPr>
                 <w:noProof/>
+                <w:lang w:eastAsia="ja-JP"/>
               </w:rPr>
               <w:drawing>
                 <wp:inline distT="0" distB="0" distL="0" distR="0" wp14:anchorId="76AAB171" wp14:editId="0D663BA8">
@@ -7493,6 +7676,7 @@
             <w:r>
               <w:rPr>
                 <w:noProof/>
+                <w:lang w:eastAsia="ja-JP"/>
               </w:rPr>
               <w:drawing>
                 <wp:inline distT="0" distB="0" distL="0" distR="0" wp14:anchorId="260B5C66" wp14:editId="1CE469A8">
@@ -7554,58 +7738,71 @@
       <w:pPr>
         <w:pStyle w:val="Heading3"/>
       </w:pPr>
-      <w:bookmarkStart w:id="36" w:name="_Toc167292867"/>
+      <w:bookmarkStart w:id="37" w:name="_Toc167292867"/>
       <w:r>
         <w:t>1.3 …</w:t>
       </w:r>
-      <w:bookmarkEnd w:id="36"/>
+      <w:bookmarkEnd w:id="37"/>
     </w:p>
     <w:p/>
     <w:p>
       <w:pPr>
         <w:pStyle w:val="Heading2"/>
-      </w:pPr>
-      <w:bookmarkStart w:id="37" w:name="_Toc167086362"/>
-      <w:bookmarkStart w:id="38" w:name="_Toc167292868"/>
-      <w:r>
+        <w:rPr>
+          <w:b/>
+          <w:sz w:val="28"/>
+        </w:rPr>
+      </w:pPr>
+      <w:bookmarkStart w:id="38" w:name="_Toc167086362"/>
+      <w:bookmarkStart w:id="39" w:name="_Toc167292868"/>
+      <w:r>
+        <w:rPr>
+          <w:b/>
+          <w:sz w:val="28"/>
+        </w:rPr>
         <w:t>2.</w:t>
       </w:r>
       <w:r>
+        <w:rPr>
+          <w:b/>
+          <w:sz w:val="28"/>
+        </w:rPr>
         <w:t xml:space="preserve"> System Administration</w:t>
       </w:r>
-      <w:bookmarkEnd w:id="37"/>
       <w:bookmarkEnd w:id="38"/>
-    </w:p>
-    <w:p>
-      <w:pPr>
-        <w:pStyle w:val="Heading3"/>
-      </w:pPr>
-      <w:bookmarkStart w:id="39" w:name="_Toc167292869"/>
-      <w:r>
-        <w:t>2.1 System Settings</w:t>
-      </w:r>
       <w:bookmarkEnd w:id="39"/>
     </w:p>
     <w:p>
       <w:pPr>
-        <w:pStyle w:val="Heading4"/>
-      </w:pPr>
-      <w:r>
-        <w:t>2.1.1</w:t>
-      </w:r>
-      <w:r>
-        <w:t xml:space="preserve"> Setting List</w:t>
-      </w:r>
+        <w:pStyle w:val="Heading3"/>
+      </w:pPr>
+      <w:bookmarkStart w:id="40" w:name="_Toc167292869"/>
+      <w:r>
+        <w:t>2.1 System Settings</w:t>
+      </w:r>
+      <w:bookmarkEnd w:id="40"/>
     </w:p>
     <w:p>
-      <w:r>
-        <w:t>This is for the administrator to view the list of current system settings. On the screen, s/he can also activate or deactivate (change status) of a specific setting.</w:t>
+      <w:pPr>
+        <w:pStyle w:val="Heading4"/>
+      </w:pPr>
+      <w:r>
+        <w:t>2.1.1</w:t>
+      </w:r>
+      <w:r>
+        <w:t xml:space="preserve"> Setting List</w:t>
       </w:r>
     </w:p>
     <w:p>
       <w:r>
+        <w:t>This is for the administrator to view the list of current system settings. On the screen, s/he can also activate or deactivate (change status) of a specific setting.</w:t>
+      </w:r>
+    </w:p>
+    <w:p>
+      <w:r>
         <w:rPr>
           <w:noProof/>
+          <w:lang w:eastAsia="ja-JP"/>
         </w:rPr>
         <mc:AlternateContent>
           <mc:Choice Requires="wps">
@@ -7695,7 +7892,7 @@
               </wp:anchor>
             </w:drawing>
           </mc:Choice>
-          <mc:Fallback>
+          <mc:Fallback xmlns:w16se="http://schemas.microsoft.com/office/word/2015/wordml/symex" xmlns:w16="http://schemas.microsoft.com/office/word/2018/wordml" xmlns:w16cid="http://schemas.microsoft.com/office/word/2016/wordml/cid" xmlns:w16cex="http://schemas.microsoft.com/office/word/2018/wordml/cex" xmlns:am3d="http://schemas.microsoft.com/office/drawing/2017/model3d" xmlns:aink="http://schemas.microsoft.com/office/drawing/2016/ink" xmlns:cx8="http://schemas.microsoft.com/office/drawing/2016/5/14/chartex" xmlns:cx7="http://schemas.microsoft.com/office/drawing/2016/5/13/chartex" xmlns:cx6="http://schemas.microsoft.com/office/drawing/2016/5/12/chartex" xmlns:cx5="http://schemas.microsoft.com/office/drawing/2016/5/11/chartex" xmlns:cx4="http://schemas.microsoft.com/office/drawing/2016/5/10/chartex" xmlns:cx3="http://schemas.microsoft.com/office/drawing/2016/5/9/chartex" xmlns:cx2="http://schemas.microsoft.com/office/drawing/2015/10/21/chartex" xmlns:cx1="http://schemas.microsoft.com/office/drawing/2015/9/8/chartex" xmlns:cx="http://schemas.microsoft.com/office/drawing/2014/chartex">
             <w:pict>
               <v:shapetype w14:anchorId="01B61924" id="_x0000_t202" coordsize="21600,21600" o:spt="202" path="m,l,21600r21600,l21600,xe">
                 <v:stroke joinstyle="miter"/>
@@ -7747,6 +7944,7 @@
       <w:r>
         <w:rPr>
           <w:noProof/>
+          <w:lang w:eastAsia="ja-JP"/>
         </w:rPr>
         <mc:AlternateContent>
           <mc:Choice Requires="wps">
@@ -7836,7 +8034,7 @@
               </wp:anchor>
             </w:drawing>
           </mc:Choice>
-          <mc:Fallback>
+          <mc:Fallback xmlns:w16se="http://schemas.microsoft.com/office/word/2015/wordml/symex" xmlns:w16="http://schemas.microsoft.com/office/word/2018/wordml" xmlns:w16cid="http://schemas.microsoft.com/office/word/2016/wordml/cid" xmlns:w16cex="http://schemas.microsoft.com/office/word/2018/wordml/cex" xmlns:am3d="http://schemas.microsoft.com/office/drawing/2017/model3d" xmlns:aink="http://schemas.microsoft.com/office/drawing/2016/ink" xmlns:cx8="http://schemas.microsoft.com/office/drawing/2016/5/14/chartex" xmlns:cx7="http://schemas.microsoft.com/office/drawing/2016/5/13/chartex" xmlns:cx6="http://schemas.microsoft.com/office/drawing/2016/5/12/chartex" xmlns:cx5="http://schemas.microsoft.com/office/drawing/2016/5/11/chartex" xmlns:cx4="http://schemas.microsoft.com/office/drawing/2016/5/10/chartex" xmlns:cx3="http://schemas.microsoft.com/office/drawing/2016/5/9/chartex" xmlns:cx2="http://schemas.microsoft.com/office/drawing/2015/10/21/chartex" xmlns:cx1="http://schemas.microsoft.com/office/drawing/2015/9/8/chartex" xmlns:cx="http://schemas.microsoft.com/office/drawing/2014/chartex">
             <w:pict>
               <v:shape w14:anchorId="11DE394E" id="Text Box 5" o:spid="_x0000_s1027" type="#_x0000_t202" style="position:absolute;margin-left:406.5pt;margin-top:101.45pt;width:25.85pt;height:16.5pt;z-index:251661312;visibility:visible;mso-wrap-style:square;mso-width-percent:0;mso-height-percent:0;mso-wrap-distance-left:9pt;mso-wrap-distance-top:0;mso-wrap-distance-right:9pt;mso-wrap-distance-bottom:0;mso-position-horizontal:absolute;mso-position-horizontal-relative:text;mso-position-vertical:absolute;mso-position-vertical-relative:text;mso-width-percent:0;mso-height-percent:0;mso-width-relative:margin;mso-height-relative:margin;v-text-anchor:top" o:gfxdata="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" filled="f" stroked="f" strokeweight=".5pt">
                 <v:textbox>
@@ -7884,6 +8082,7 @@
       <w:r>
         <w:rPr>
           <w:noProof/>
+          <w:lang w:eastAsia="ja-JP"/>
         </w:rPr>
         <mc:AlternateContent>
           <mc:Choice Requires="wps">
@@ -7957,7 +8156,7 @@
               </wp:anchor>
             </w:drawing>
           </mc:Choice>
-          <mc:Fallback>
+          <mc:Fallback xmlns:w16se="http://schemas.microsoft.com/office/word/2015/wordml/symex" xmlns:w16="http://schemas.microsoft.com/office/word/2018/wordml" xmlns:w16cid="http://schemas.microsoft.com/office/word/2016/wordml/cid" xmlns:w16cex="http://schemas.microsoft.com/office/word/2018/wordml/cex" xmlns:am3d="http://schemas.microsoft.com/office/drawing/2017/model3d" xmlns:aink="http://schemas.microsoft.com/office/drawing/2016/ink" xmlns:cx8="http://schemas.microsoft.com/office/drawing/2016/5/14/chartex" xmlns:cx7="http://schemas.microsoft.com/office/drawing/2016/5/13/chartex" xmlns:cx6="http://schemas.microsoft.com/office/drawing/2016/5/12/chartex" xmlns:cx5="http://schemas.microsoft.com/office/drawing/2016/5/11/chartex" xmlns:cx4="http://schemas.microsoft.com/office/drawing/2016/5/10/chartex" xmlns:cx3="http://schemas.microsoft.com/office/drawing/2016/5/9/chartex" xmlns:cx2="http://schemas.microsoft.com/office/drawing/2015/10/21/chartex" xmlns:cx1="http://schemas.microsoft.com/office/drawing/2015/9/8/chartex" xmlns:cx="http://schemas.microsoft.com/office/drawing/2014/chartex">
             <w:pict>
               <v:shape w14:anchorId="2F74FECE" id="Text Box 10" o:spid="_x0000_s1028" type="#_x0000_t202" style="position:absolute;margin-left:5pt;margin-top:15.75pt;width:25.85pt;height:16.5pt;z-index:251659264;visibility:visible;mso-wrap-style:square;mso-width-percent:0;mso-height-percent:0;mso-wrap-distance-left:9pt;mso-wrap-distance-top:0;mso-wrap-distance-right:9pt;mso-wrap-distance-bottom:0;mso-position-horizontal:absolute;mso-position-horizontal-relative:text;mso-position-vertical:absolute;mso-position-vertical-relative:text;mso-width-percent:0;mso-height-percent:0;mso-width-relative:margin;mso-height-relative:margin;v-text-anchor:top" o:gfxdata="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" filled="f" stroked="f" strokeweight=".5pt">
                 <v:textbox>
@@ -7989,6 +8188,7 @@
       <w:r>
         <w:rPr>
           <w:noProof/>
+          <w:lang w:eastAsia="ja-JP"/>
         </w:rPr>
         <w:drawing>
           <wp:inline distT="0" distB="0" distL="0" distR="0" wp14:anchorId="1B5E08A9" wp14:editId="017EFF35">
@@ -8146,6 +8346,7 @@
       <w:r>
         <w:rPr>
           <w:noProof/>
+          <w:lang w:eastAsia="ja-JP"/>
         </w:rPr>
         <w:drawing>
           <wp:inline distT="0" distB="0" distL="0" distR="0" wp14:anchorId="0011567F" wp14:editId="342FE921">
@@ -8193,30 +8394,30 @@
       <w:pPr>
         <w:pStyle w:val="Heading3"/>
       </w:pPr>
-      <w:bookmarkStart w:id="40" w:name="_Toc167292870"/>
+      <w:bookmarkStart w:id="41" w:name="_Toc167292870"/>
       <w:r>
         <w:t>2.2 …</w:t>
       </w:r>
-      <w:bookmarkEnd w:id="40"/>
+      <w:bookmarkEnd w:id="41"/>
     </w:p>
     <w:p>
       <w:pPr>
         <w:pStyle w:val="Heading2"/>
       </w:pPr>
-      <w:bookmarkStart w:id="41" w:name="_Toc167086363"/>
-      <w:bookmarkStart w:id="42" w:name="_Toc167292871"/>
+      <w:bookmarkStart w:id="42" w:name="_Toc167086363"/>
+      <w:bookmarkStart w:id="43" w:name="_Toc167292871"/>
       <w:r>
         <w:t>3. …</w:t>
       </w:r>
-      <w:bookmarkEnd w:id="41"/>
       <w:bookmarkEnd w:id="42"/>
+      <w:bookmarkEnd w:id="43"/>
     </w:p>
     <w:p/>
     <w:p>
       <w:pPr>
         <w:pStyle w:val="Heading1"/>
       </w:pPr>
-      <w:bookmarkStart w:id="43" w:name="_Toc167292872"/>
+      <w:bookmarkStart w:id="44" w:name="_Toc167292872"/>
       <w:r>
         <w:t>III</w:t>
       </w:r>
@@ -8229,20 +8430,20 @@
       <w:r>
         <w:t xml:space="preserve"> Designs</w:t>
       </w:r>
-      <w:bookmarkEnd w:id="29"/>
-      <w:bookmarkEnd w:id="43"/>
+      <w:bookmarkEnd w:id="30"/>
+      <w:bookmarkEnd w:id="44"/>
     </w:p>
     <w:p>
       <w:pPr>
         <w:pStyle w:val="Heading2"/>
       </w:pPr>
-      <w:bookmarkStart w:id="44" w:name="_Toc96516292"/>
-      <w:bookmarkStart w:id="45" w:name="_Toc167292873"/>
+      <w:bookmarkStart w:id="45" w:name="_Toc96516292"/>
+      <w:bookmarkStart w:id="46" w:name="_Toc167292873"/>
       <w:r>
         <w:t>1. &lt;Feature/Function Name1&gt;</w:t>
       </w:r>
-      <w:bookmarkEnd w:id="44"/>
       <w:bookmarkEnd w:id="45"/>
+      <w:bookmarkEnd w:id="46"/>
     </w:p>
     <w:p>
       <w:pPr>
@@ -8345,17 +8546,22 @@
     <w:p>
       <w:pPr>
         <w:pStyle w:val="Heading3"/>
-      </w:pPr>
-      <w:bookmarkStart w:id="46" w:name="_Toc96516293"/>
-      <w:bookmarkStart w:id="47" w:name="_Toc167292874"/>
-      <w:r>
-        <w:t>1.1</w:t>
-      </w:r>
-      <w:r>
-        <w:t xml:space="preserve"> Class Diagram</w:t>
-      </w:r>
-      <w:bookmarkEnd w:id="46"/>
+        <w:rPr>
+          <w:b/>
+          <w:u w:val="single"/>
+        </w:rPr>
+      </w:pPr>
+      <w:bookmarkStart w:id="47" w:name="_Toc96516293"/>
+      <w:bookmarkStart w:id="48" w:name="_Toc167292874"/>
+      <w:r>
+        <w:rPr>
+          <w:b/>
+          <w:u w:val="single"/>
+        </w:rPr>
+        <w:t>1.1 Class Diagram</w:t>
+      </w:r>
       <w:bookmarkEnd w:id="47"/>
+      <w:bookmarkEnd w:id="48"/>
     </w:p>
     <w:p>
       <w:pPr>
@@ -8382,6 +8588,7 @@
       <w:r>
         <w:rPr>
           <w:noProof/>
+          <w:lang w:eastAsia="ja-JP"/>
         </w:rPr>
         <w:lastRenderedPageBreak/>
         <w:drawing>
@@ -8425,14 +8632,22 @@
     <w:p>
       <w:pPr>
         <w:pStyle w:val="Heading3"/>
-      </w:pPr>
-      <w:bookmarkStart w:id="48" w:name="_Toc96516295"/>
-      <w:bookmarkStart w:id="49" w:name="_Toc167292875"/>
-      <w:r>
+        <w:rPr>
+          <w:b/>
+          <w:u w:val="single"/>
+        </w:rPr>
+      </w:pPr>
+      <w:bookmarkStart w:id="49" w:name="_Toc96516295"/>
+      <w:bookmarkStart w:id="50" w:name="_Toc167292875"/>
+      <w:r>
+        <w:rPr>
+          <w:b/>
+          <w:u w:val="single"/>
+        </w:rPr>
         <w:t>1.2 Sequence Diagram(s)</w:t>
       </w:r>
-      <w:bookmarkEnd w:id="48"/>
       <w:bookmarkEnd w:id="49"/>
+      <w:bookmarkEnd w:id="50"/>
     </w:p>
     <w:p>
       <w:pPr>
@@ -8488,6 +8703,7 @@
       <w:r>
         <w:rPr>
           <w:noProof/>
+          <w:lang w:eastAsia="ja-JP"/>
         </w:rPr>
         <w:drawing>
           <wp:inline distT="0" distB="0" distL="0" distR="0" wp14:anchorId="14B2AEBA" wp14:editId="25E5CB31">
@@ -8542,14 +8758,22 @@
     <w:p>
       <w:pPr>
         <w:pStyle w:val="Heading3"/>
-      </w:pPr>
-      <w:bookmarkStart w:id="50" w:name="_Toc96516296"/>
-      <w:bookmarkStart w:id="51" w:name="_Toc167292876"/>
-      <w:r>
+        <w:rPr>
+          <w:b/>
+          <w:u w:val="single"/>
+        </w:rPr>
+      </w:pPr>
+      <w:bookmarkStart w:id="51" w:name="_Toc96516296"/>
+      <w:bookmarkStart w:id="52" w:name="_Toc167292876"/>
+      <w:r>
+        <w:rPr>
+          <w:b/>
+          <w:u w:val="single"/>
+        </w:rPr>
         <w:t>1.3 Database Queries</w:t>
       </w:r>
-      <w:bookmarkEnd w:id="50"/>
       <w:bookmarkEnd w:id="51"/>
+      <w:bookmarkEnd w:id="52"/>
     </w:p>
     <w:p>
       <w:pPr>
@@ -8574,13 +8798,13 @@
       <w:pPr>
         <w:pStyle w:val="Heading2"/>
       </w:pPr>
-      <w:bookmarkStart w:id="52" w:name="_Toc96516297"/>
-      <w:bookmarkStart w:id="53" w:name="_Toc167292877"/>
+      <w:bookmarkStart w:id="53" w:name="_Toc96516297"/>
+      <w:bookmarkStart w:id="54" w:name="_Toc167292877"/>
       <w:r>
         <w:t>2. &lt;Feature/Function Name2&gt;</w:t>
       </w:r>
-      <w:bookmarkEnd w:id="52"/>
       <w:bookmarkEnd w:id="53"/>
+      <w:bookmarkEnd w:id="54"/>
     </w:p>
     <w:p>
       <w:pPr>
@@ -8595,9 +8819,9 @@
         <w:t>…</w:t>
       </w:r>
     </w:p>
-    <w:bookmarkEnd w:id="27"/>
-    <w:bookmarkEnd w:id="30"/>
+    <w:bookmarkEnd w:id="29"/>
     <w:bookmarkEnd w:id="31"/>
+    <w:bookmarkEnd w:id="32"/>
     <w:p/>
     <w:sectPr>
       <w:footerReference w:type="default" r:id="rId20"/>
@@ -8611,7 +8835,7 @@
 </file>
 
 <file path=word/endnotes.xml><?xml version="1.0" encoding="utf-8"?>
-<w:endnotes xmlns:wpc="http://schemas.microsoft.com/office/word/2010/wordprocessingCanvas" xmlns:cx="http://schemas.microsoft.com/office/drawing/2014/chartex" xmlns:cx1="http://schemas.microsoft.com/office/drawing/2015/9/8/chartex" xmlns:cx2="http://schemas.microsoft.com/office/drawing/2015/10/21/chartex" xmlns:cx3="http://schemas.microsoft.com/office/drawing/2016/5/9/chartex" xmlns:cx4="http://schemas.microsoft.com/office/drawing/2016/5/10/chartex" xmlns:cx5="http://schemas.microsoft.com/office/drawing/2016/5/11/chartex" xmlns:cx6="http://schemas.microsoft.com/office/drawing/2016/5/12/chartex" xmlns:cx7="http://schemas.microsoft.com/office/drawing/2016/5/13/chartex" xmlns:cx8="http://schemas.microsoft.com/office/drawing/2016/5/14/chartex" xmlns:mc="http://schemas.openxmlformats.org/markup-compatibility/2006" xmlns:aink="http://schemas.microsoft.com/office/drawing/2016/ink" xmlns:am3d="http://schemas.microsoft.com/office/drawing/2017/model3d" xmlns:o="urn:schemas-microsoft-com:office:office" xmlns:r="http://schemas.openxmlformats.org/officeDocument/2006/relationships" xmlns:m="http://schemas.openxmlformats.org/officeDocument/2006/math" xmlns:v="urn:schemas-microsoft-com:vml" xmlns:wp14="http://schemas.microsoft.com/office/word/2010/wordprocessingDrawing" xmlns:wp="http://schemas.openxmlformats.org/drawingml/2006/wordprocessingDrawing" xmlns:w10="urn:schemas-microsoft-com:office:word" xmlns:w="http://schemas.openxmlformats.org/wordprocessingml/2006/main" xmlns:w14="http://schemas.microsoft.com/office/word/2010/wordml" xmlns:w15="http://schemas.microsoft.com/office/word/2012/wordml" xmlns:w16cex="http://schemas.microsoft.com/office/word/2018/wordml/cex" xmlns:w16cid="http://schemas.microsoft.com/office/word/2016/wordml/cid" xmlns:w16="http://schemas.microsoft.com/office/word/2018/wordml" xmlns:w16se="http://schemas.microsoft.com/office/word/2015/wordml/symex" xmlns:wpg="http://schemas.microsoft.com/office/word/2010/wordprocessingGroup" xmlns:wpi="http://schemas.microsoft.com/office/word/2010/wordprocessingInk" xmlns:wne="http://schemas.microsoft.com/office/word/2006/wordml" xmlns:wps="http://schemas.microsoft.com/office/word/2010/wordprocessingShape" mc:Ignorable="w14 w15 w16se w16cid w16 w16cex wp14">
+<w:endnotes xmlns:wpc="http://schemas.microsoft.com/office/word/2010/wordprocessingCanvas" xmlns:mc="http://schemas.openxmlformats.org/markup-compatibility/2006" xmlns:o="urn:schemas-microsoft-com:office:office" xmlns:r="http://schemas.openxmlformats.org/officeDocument/2006/relationships" xmlns:m="http://schemas.openxmlformats.org/officeDocument/2006/math" xmlns:v="urn:schemas-microsoft-com:vml" xmlns:wp14="http://schemas.microsoft.com/office/word/2010/wordprocessingDrawing" xmlns:wp="http://schemas.openxmlformats.org/drawingml/2006/wordprocessingDrawing" xmlns:w10="urn:schemas-microsoft-com:office:word" xmlns:w="http://schemas.openxmlformats.org/wordprocessingml/2006/main" xmlns:w14="http://schemas.microsoft.com/office/word/2010/wordml" xmlns:w15="http://schemas.microsoft.com/office/word/2012/wordml" xmlns:wpg="http://schemas.microsoft.com/office/word/2010/wordprocessingGroup" xmlns:wpi="http://schemas.microsoft.com/office/word/2010/wordprocessingInk" xmlns:wne="http://schemas.microsoft.com/office/word/2006/wordml" xmlns:wps="http://schemas.microsoft.com/office/word/2010/wordprocessingShape" mc:Ignorable="w14 w15 wp14">
   <w:endnote w:type="separator" w:id="-1">
     <w:p>
       <w:r>
@@ -8630,7 +8854,7 @@
 </file>
 
 <file path=word/footer1.xml><?xml version="1.0" encoding="utf-8"?>
-<w:ftr xmlns:wpc="http://schemas.microsoft.com/office/word/2010/wordprocessingCanvas" xmlns:cx="http://schemas.microsoft.com/office/drawing/2014/chartex" xmlns:cx1="http://schemas.microsoft.com/office/drawing/2015/9/8/chartex" xmlns:cx2="http://schemas.microsoft.com/office/drawing/2015/10/21/chartex" xmlns:cx3="http://schemas.microsoft.com/office/drawing/2016/5/9/chartex" xmlns:cx4="http://schemas.microsoft.com/office/drawing/2016/5/10/chartex" xmlns:cx5="http://schemas.microsoft.com/office/drawing/2016/5/11/chartex" xmlns:cx6="http://schemas.microsoft.com/office/drawing/2016/5/12/chartex" xmlns:cx7="http://schemas.microsoft.com/office/drawing/2016/5/13/chartex" xmlns:cx8="http://schemas.microsoft.com/office/drawing/2016/5/14/chartex" xmlns:mc="http://schemas.openxmlformats.org/markup-compatibility/2006" xmlns:aink="http://schemas.microsoft.com/office/drawing/2016/ink" xmlns:am3d="http://schemas.microsoft.com/office/drawing/2017/model3d" xmlns:o="urn:schemas-microsoft-com:office:office" xmlns:r="http://schemas.openxmlformats.org/officeDocument/2006/relationships" xmlns:m="http://schemas.openxmlformats.org/officeDocument/2006/math" xmlns:v="urn:schemas-microsoft-com:vml" xmlns:wp14="http://schemas.microsoft.com/office/word/2010/wordprocessingDrawing" xmlns:wp="http://schemas.openxmlformats.org/drawingml/2006/wordprocessingDrawing" xmlns:w10="urn:schemas-microsoft-com:office:word" xmlns:w="http://schemas.openxmlformats.org/wordprocessingml/2006/main" xmlns:w14="http://schemas.microsoft.com/office/word/2010/wordml" xmlns:w15="http://schemas.microsoft.com/office/word/2012/wordml" xmlns:w16cex="http://schemas.microsoft.com/office/word/2018/wordml/cex" xmlns:w16cid="http://schemas.microsoft.com/office/word/2016/wordml/cid" xmlns:w16="http://schemas.microsoft.com/office/word/2018/wordml" xmlns:w16se="http://schemas.microsoft.com/office/word/2015/wordml/symex" xmlns:wpg="http://schemas.microsoft.com/office/word/2010/wordprocessingGroup" xmlns:wpi="http://schemas.microsoft.com/office/word/2010/wordprocessingInk" xmlns:wne="http://schemas.microsoft.com/office/word/2006/wordml" xmlns:wps="http://schemas.microsoft.com/office/word/2010/wordprocessingShape" mc:Ignorable="w14 w15 w16se w16cid w16 w16cex wp14">
+<w:ftr xmlns:wpc="http://schemas.microsoft.com/office/word/2010/wordprocessingCanvas" xmlns:mc="http://schemas.openxmlformats.org/markup-compatibility/2006" xmlns:o="urn:schemas-microsoft-com:office:office" xmlns:r="http://schemas.openxmlformats.org/officeDocument/2006/relationships" xmlns:m="http://schemas.openxmlformats.org/officeDocument/2006/math" xmlns:v="urn:schemas-microsoft-com:vml" xmlns:wp14="http://schemas.microsoft.com/office/word/2010/wordprocessingDrawing" xmlns:wp="http://schemas.openxmlformats.org/drawingml/2006/wordprocessingDrawing" xmlns:w10="urn:schemas-microsoft-com:office:word" xmlns:w="http://schemas.openxmlformats.org/wordprocessingml/2006/main" xmlns:w14="http://schemas.microsoft.com/office/word/2010/wordml" xmlns:w15="http://schemas.microsoft.com/office/word/2012/wordml" xmlns:wpg="http://schemas.microsoft.com/office/word/2010/wordprocessingGroup" xmlns:wpi="http://schemas.microsoft.com/office/word/2010/wordprocessingInk" xmlns:wne="http://schemas.microsoft.com/office/word/2006/wordml" xmlns:wps="http://schemas.microsoft.com/office/word/2010/wordprocessingShape" mc:Ignorable="w14 w15 wp14">
   <w:p>
     <w:pPr>
       <w:pStyle w:val="Footer"/>
@@ -8661,7 +8885,7 @@
       <w:rPr>
         <w:noProof/>
       </w:rPr>
-      <w:t>1</w:t>
+      <w:t>11</w:t>
     </w:r>
     <w:r>
       <w:rPr>
@@ -8680,7 +8904,7 @@
 </file>
 
 <file path=word/footnotes.xml><?xml version="1.0" encoding="utf-8"?>
-<w:footnotes xmlns:wpc="http://schemas.microsoft.com/office/word/2010/wordprocessingCanvas" xmlns:cx="http://schemas.microsoft.com/office/drawing/2014/chartex" xmlns:cx1="http://schemas.microsoft.com/office/drawing/2015/9/8/chartex" xmlns:cx2="http://schemas.microsoft.com/office/drawing/2015/10/21/chartex" xmlns:cx3="http://schemas.microsoft.com/office/drawing/2016/5/9/chartex" xmlns:cx4="http://schemas.microsoft.com/office/drawing/2016/5/10/chartex" xmlns:cx5="http://schemas.microsoft.com/office/drawing/2016/5/11/chartex" xmlns:cx6="http://schemas.microsoft.com/office/drawing/2016/5/12/chartex" xmlns:cx7="http://schemas.microsoft.com/office/drawing/2016/5/13/chartex" xmlns:cx8="http://schemas.microsoft.com/office/drawing/2016/5/14/chartex" xmlns:mc="http://schemas.openxmlformats.org/markup-compatibility/2006" xmlns:aink="http://schemas.microsoft.com/office/drawing/2016/ink" xmlns:am3d="http://schemas.microsoft.com/office/drawing/2017/model3d" xmlns:o="urn:schemas-microsoft-com:office:office" xmlns:r="http://schemas.openxmlformats.org/officeDocument/2006/relationships" xmlns:m="http://schemas.openxmlformats.org/officeDocument/2006/math" xmlns:v="urn:schemas-microsoft-com:vml" xmlns:wp14="http://schemas.microsoft.com/office/word/2010/wordprocessingDrawing" xmlns:wp="http://schemas.openxmlformats.org/drawingml/2006/wordprocessingDrawing" xmlns:w10="urn:schemas-microsoft-com:office:word" xmlns:w="http://schemas.openxmlformats.org/wordprocessingml/2006/main" xmlns:w14="http://schemas.microsoft.com/office/word/2010/wordml" xmlns:w15="http://schemas.microsoft.com/office/word/2012/wordml" xmlns:w16cex="http://schemas.microsoft.com/office/word/2018/wordml/cex" xmlns:w16cid="http://schemas.microsoft.com/office/word/2016/wordml/cid" xmlns:w16="http://schemas.microsoft.com/office/word/2018/wordml" xmlns:w16se="http://schemas.microsoft.com/office/word/2015/wordml/symex" xmlns:wpg="http://schemas.microsoft.com/office/word/2010/wordprocessingGroup" xmlns:wpi="http://schemas.microsoft.com/office/word/2010/wordprocessingInk" xmlns:wne="http://schemas.microsoft.com/office/word/2006/wordml" xmlns:wps="http://schemas.microsoft.com/office/word/2010/wordprocessingShape" mc:Ignorable="w14 w15 w16se w16cid w16 w16cex wp14">
+<w:footnotes xmlns:wpc="http://schemas.microsoft.com/office/word/2010/wordprocessingCanvas" xmlns:mc="http://schemas.openxmlformats.org/markup-compatibility/2006" xmlns:o="urn:schemas-microsoft-com:office:office" xmlns:r="http://schemas.openxmlformats.org/officeDocument/2006/relationships" xmlns:m="http://schemas.openxmlformats.org/officeDocument/2006/math" xmlns:v="urn:schemas-microsoft-com:vml" xmlns:wp14="http://schemas.microsoft.com/office/word/2010/wordprocessingDrawing" xmlns:wp="http://schemas.openxmlformats.org/drawingml/2006/wordprocessingDrawing" xmlns:w10="urn:schemas-microsoft-com:office:word" xmlns:w="http://schemas.openxmlformats.org/wordprocessingml/2006/main" xmlns:w14="http://schemas.microsoft.com/office/word/2010/wordml" xmlns:w15="http://schemas.microsoft.com/office/word/2012/wordml" xmlns:wpg="http://schemas.microsoft.com/office/word/2010/wordprocessingGroup" xmlns:wpi="http://schemas.microsoft.com/office/word/2010/wordprocessingInk" xmlns:wne="http://schemas.microsoft.com/office/word/2006/wordml" xmlns:wps="http://schemas.microsoft.com/office/word/2010/wordprocessingShape" mc:Ignorable="w14 w15 wp14">
   <w:footnote w:type="separator" w:id="-1">
     <w:p>
       <w:r>
@@ -8699,8 +8923,8 @@
 </file>
 
 <file path=word/numbering.xml><?xml version="1.0" encoding="utf-8"?>
-<w:numbering xmlns:wpc="http://schemas.microsoft.com/office/word/2010/wordprocessingCanvas" xmlns:cx="http://schemas.microsoft.com/office/drawing/2014/chartex" xmlns:cx1="http://schemas.microsoft.com/office/drawing/2015/9/8/chartex" xmlns:cx2="http://schemas.microsoft.com/office/drawing/2015/10/21/chartex" xmlns:cx3="http://schemas.microsoft.com/office/drawing/2016/5/9/chartex" xmlns:cx4="http://schemas.microsoft.com/office/drawing/2016/5/10/chartex" xmlns:cx5="http://schemas.microsoft.com/office/drawing/2016/5/11/chartex" xmlns:cx6="http://schemas.microsoft.com/office/drawing/2016/5/12/chartex" xmlns:cx7="http://schemas.microsoft.com/office/drawing/2016/5/13/chartex" xmlns:cx8="http://schemas.microsoft.com/office/drawing/2016/5/14/chartex" xmlns:mc="http://schemas.openxmlformats.org/markup-compatibility/2006" xmlns:aink="http://schemas.microsoft.com/office/drawing/2016/ink" xmlns:am3d="http://schemas.microsoft.com/office/drawing/2017/model3d" xmlns:o="urn:schemas-microsoft-com:office:office" xmlns:r="http://schemas.openxmlformats.org/officeDocument/2006/relationships" xmlns:m="http://schemas.openxmlformats.org/officeDocument/2006/math" xmlns:v="urn:schemas-microsoft-com:vml" xmlns:wp14="http://schemas.microsoft.com/office/word/2010/wordprocessingDrawing" xmlns:wp="http://schemas.openxmlformats.org/drawingml/2006/wordprocessingDrawing" xmlns:w10="urn:schemas-microsoft-com:office:word" xmlns:w="http://schemas.openxmlformats.org/wordprocessingml/2006/main" xmlns:w14="http://schemas.microsoft.com/office/word/2010/wordml" xmlns:w15="http://schemas.microsoft.com/office/word/2012/wordml" xmlns:w16cex="http://schemas.microsoft.com/office/word/2018/wordml/cex" xmlns:w16cid="http://schemas.microsoft.com/office/word/2016/wordml/cid" xmlns:w16="http://schemas.microsoft.com/office/word/2018/wordml" xmlns:w16se="http://schemas.microsoft.com/office/word/2015/wordml/symex" xmlns:wpg="http://schemas.microsoft.com/office/word/2010/wordprocessingGroup" xmlns:wpi="http://schemas.microsoft.com/office/word/2010/wordprocessingInk" xmlns:wne="http://schemas.microsoft.com/office/word/2006/wordml" xmlns:wps="http://schemas.microsoft.com/office/word/2010/wordprocessingShape" mc:Ignorable="w14 w15 w16se w16cid w16 w16cex wp14">
-  <w:abstractNum w:abstractNumId="0" w15:restartNumberingAfterBreak="0">
+<w:numbering xmlns:wpc="http://schemas.microsoft.com/office/word/2010/wordprocessingCanvas" xmlns:mc="http://schemas.openxmlformats.org/markup-compatibility/2006" xmlns:o="urn:schemas-microsoft-com:office:office" xmlns:r="http://schemas.openxmlformats.org/officeDocument/2006/relationships" xmlns:m="http://schemas.openxmlformats.org/officeDocument/2006/math" xmlns:v="urn:schemas-microsoft-com:vml" xmlns:wp14="http://schemas.microsoft.com/office/word/2010/wordprocessingDrawing" xmlns:wp="http://schemas.openxmlformats.org/drawingml/2006/wordprocessingDrawing" xmlns:w10="urn:schemas-microsoft-com:office:word" xmlns:w="http://schemas.openxmlformats.org/wordprocessingml/2006/main" xmlns:w14="http://schemas.microsoft.com/office/word/2010/wordml" xmlns:w15="http://schemas.microsoft.com/office/word/2012/wordml" xmlns:wpg="http://schemas.microsoft.com/office/word/2010/wordprocessingGroup" xmlns:wpi="http://schemas.microsoft.com/office/word/2010/wordprocessingInk" xmlns:wne="http://schemas.microsoft.com/office/word/2006/wordml" xmlns:wps="http://schemas.microsoft.com/office/word/2010/wordprocessingShape" mc:Ignorable="w14 w15 wp14">
+  <w:abstractNum w:abstractNumId="0">
     <w:nsid w:val="02745099"/>
     <w:multiLevelType w:val="multilevel"/>
     <w:tmpl w:val="941CA08C"/>
@@ -8849,7 +9073,7 @@
       </w:rPr>
     </w:lvl>
   </w:abstractNum>
-  <w:abstractNum w:abstractNumId="1" w15:restartNumberingAfterBreak="0">
+  <w:abstractNum w:abstractNumId="1">
     <w:nsid w:val="0C263631"/>
     <w:multiLevelType w:val="hybridMultilevel"/>
     <w:tmpl w:val="63D66B1E"/>
@@ -8962,7 +9186,7 @@
       </w:rPr>
     </w:lvl>
   </w:abstractNum>
-  <w:abstractNum w:abstractNumId="2" w15:restartNumberingAfterBreak="0">
+  <w:abstractNum w:abstractNumId="2">
     <w:nsid w:val="0D9D62E3"/>
     <w:multiLevelType w:val="hybridMultilevel"/>
     <w:tmpl w:val="CA26B0BC"/>
@@ -9075,7 +9299,7 @@
       </w:rPr>
     </w:lvl>
   </w:abstractNum>
-  <w:abstractNum w:abstractNumId="3" w15:restartNumberingAfterBreak="0">
+  <w:abstractNum w:abstractNumId="3">
     <w:nsid w:val="184F4D62"/>
     <w:multiLevelType w:val="multilevel"/>
     <w:tmpl w:val="F4B0ACF2"/>
@@ -9224,7 +9448,7 @@
       </w:rPr>
     </w:lvl>
   </w:abstractNum>
-  <w:abstractNum w:abstractNumId="4" w15:restartNumberingAfterBreak="0">
+  <w:abstractNum w:abstractNumId="4">
     <w:nsid w:val="1E322A07"/>
     <w:multiLevelType w:val="multilevel"/>
     <w:tmpl w:val="1248D00C"/>
@@ -9373,7 +9597,7 @@
       </w:rPr>
     </w:lvl>
   </w:abstractNum>
-  <w:abstractNum w:abstractNumId="5" w15:restartNumberingAfterBreak="0">
+  <w:abstractNum w:abstractNumId="5">
     <w:nsid w:val="27E65121"/>
     <w:multiLevelType w:val="hybridMultilevel"/>
     <w:tmpl w:val="2C5AEDE0"/>
@@ -9486,7 +9710,7 @@
       </w:rPr>
     </w:lvl>
   </w:abstractNum>
-  <w:abstractNum w:abstractNumId="6" w15:restartNumberingAfterBreak="0">
+  <w:abstractNum w:abstractNumId="6">
     <w:nsid w:val="2AA52510"/>
     <w:multiLevelType w:val="multilevel"/>
     <w:tmpl w:val="2C1A69FA"/>
@@ -9635,7 +9859,7 @@
       </w:rPr>
     </w:lvl>
   </w:abstractNum>
-  <w:abstractNum w:abstractNumId="7" w15:restartNumberingAfterBreak="0">
+  <w:abstractNum w:abstractNumId="7">
     <w:nsid w:val="2F7600F3"/>
     <w:multiLevelType w:val="multilevel"/>
     <w:tmpl w:val="4A1202AE"/>
@@ -9784,7 +10008,7 @@
       </w:rPr>
     </w:lvl>
   </w:abstractNum>
-  <w:abstractNum w:abstractNumId="8" w15:restartNumberingAfterBreak="0">
+  <w:abstractNum w:abstractNumId="8">
     <w:nsid w:val="2FE35BA8"/>
     <w:multiLevelType w:val="hybridMultilevel"/>
     <w:tmpl w:val="0532CFDA"/>
@@ -9870,7 +10094,7 @@
       </w:pPr>
     </w:lvl>
   </w:abstractNum>
-  <w:abstractNum w:abstractNumId="9" w15:restartNumberingAfterBreak="0">
+  <w:abstractNum w:abstractNumId="9">
     <w:nsid w:val="30607FCF"/>
     <w:multiLevelType w:val="hybridMultilevel"/>
     <w:tmpl w:val="C30419F6"/>
@@ -9959,7 +10183,7 @@
       </w:pPr>
     </w:lvl>
   </w:abstractNum>
-  <w:abstractNum w:abstractNumId="10" w15:restartNumberingAfterBreak="0">
+  <w:abstractNum w:abstractNumId="10">
     <w:nsid w:val="3A562718"/>
     <w:multiLevelType w:val="hybridMultilevel"/>
     <w:tmpl w:val="7DFE045C"/>
@@ -10048,7 +10272,7 @@
       </w:pPr>
     </w:lvl>
   </w:abstractNum>
-  <w:abstractNum w:abstractNumId="11" w15:restartNumberingAfterBreak="0">
+  <w:abstractNum w:abstractNumId="11">
     <w:nsid w:val="3B112D68"/>
     <w:multiLevelType w:val="multilevel"/>
     <w:tmpl w:val="47DAF000"/>
@@ -10197,7 +10421,7 @@
       </w:rPr>
     </w:lvl>
   </w:abstractNum>
-  <w:abstractNum w:abstractNumId="12" w15:restartNumberingAfterBreak="0">
+  <w:abstractNum w:abstractNumId="12">
     <w:nsid w:val="3E521C4D"/>
     <w:multiLevelType w:val="hybridMultilevel"/>
     <w:tmpl w:val="FD5402D8"/>
@@ -10310,7 +10534,7 @@
       </w:rPr>
     </w:lvl>
   </w:abstractNum>
-  <w:abstractNum w:abstractNumId="13" w15:restartNumberingAfterBreak="0">
+  <w:abstractNum w:abstractNumId="13">
     <w:nsid w:val="3EF20793"/>
     <w:multiLevelType w:val="hybridMultilevel"/>
     <w:tmpl w:val="C30419F6"/>
@@ -10399,7 +10623,7 @@
       </w:pPr>
     </w:lvl>
   </w:abstractNum>
-  <w:abstractNum w:abstractNumId="14" w15:restartNumberingAfterBreak="0">
+  <w:abstractNum w:abstractNumId="14">
     <w:nsid w:val="402A3C9C"/>
     <w:multiLevelType w:val="hybridMultilevel"/>
     <w:tmpl w:val="F9B058F2"/>
@@ -10485,7 +10709,7 @@
       </w:pPr>
     </w:lvl>
   </w:abstractNum>
-  <w:abstractNum w:abstractNumId="15" w15:restartNumberingAfterBreak="0">
+  <w:abstractNum w:abstractNumId="15">
     <w:nsid w:val="4BD86545"/>
     <w:multiLevelType w:val="hybridMultilevel"/>
     <w:tmpl w:val="85941788"/>
@@ -10574,7 +10798,7 @@
       </w:pPr>
     </w:lvl>
   </w:abstractNum>
-  <w:abstractNum w:abstractNumId="16" w15:restartNumberingAfterBreak="0">
+  <w:abstractNum w:abstractNumId="16">
     <w:nsid w:val="4D591BEE"/>
     <w:multiLevelType w:val="hybridMultilevel"/>
     <w:tmpl w:val="C30419F6"/>
@@ -10663,7 +10887,7 @@
       </w:pPr>
     </w:lvl>
   </w:abstractNum>
-  <w:abstractNum w:abstractNumId="17" w15:restartNumberingAfterBreak="0">
+  <w:abstractNum w:abstractNumId="17">
     <w:nsid w:val="4EA436F1"/>
     <w:multiLevelType w:val="hybridMultilevel"/>
     <w:tmpl w:val="12AA610A"/>
@@ -10777,7 +11001,7 @@
       </w:pPr>
     </w:lvl>
   </w:abstractNum>
-  <w:abstractNum w:abstractNumId="18" w15:restartNumberingAfterBreak="0">
+  <w:abstractNum w:abstractNumId="18">
     <w:nsid w:val="4FB065CA"/>
     <w:multiLevelType w:val="hybridMultilevel"/>
     <w:tmpl w:val="60A2A07A"/>
@@ -10866,7 +11090,7 @@
       </w:pPr>
     </w:lvl>
   </w:abstractNum>
-  <w:abstractNum w:abstractNumId="19" w15:restartNumberingAfterBreak="0">
+  <w:abstractNum w:abstractNumId="19">
     <w:nsid w:val="59F14B25"/>
     <w:multiLevelType w:val="hybridMultilevel"/>
     <w:tmpl w:val="CA5CD58A"/>
@@ -10952,7 +11176,7 @@
       </w:pPr>
     </w:lvl>
   </w:abstractNum>
-  <w:abstractNum w:abstractNumId="20" w15:restartNumberingAfterBreak="0">
+  <w:abstractNum w:abstractNumId="20">
     <w:nsid w:val="5C1F68C2"/>
     <w:multiLevelType w:val="multilevel"/>
     <w:tmpl w:val="0409001F"/>
@@ -11038,7 +11262,7 @@
       </w:pPr>
     </w:lvl>
   </w:abstractNum>
-  <w:abstractNum w:abstractNumId="21" w15:restartNumberingAfterBreak="0">
+  <w:abstractNum w:abstractNumId="21">
     <w:nsid w:val="5CBA0294"/>
     <w:multiLevelType w:val="hybridMultilevel"/>
     <w:tmpl w:val="E7DC7108"/>
@@ -11127,7 +11351,7 @@
       </w:pPr>
     </w:lvl>
   </w:abstractNum>
-  <w:abstractNum w:abstractNumId="22" w15:restartNumberingAfterBreak="0">
+  <w:abstractNum w:abstractNumId="22">
     <w:nsid w:val="5DCD4DD9"/>
     <w:multiLevelType w:val="hybridMultilevel"/>
     <w:tmpl w:val="9FF4F28C"/>
@@ -11240,7 +11464,7 @@
       </w:rPr>
     </w:lvl>
   </w:abstractNum>
-  <w:abstractNum w:abstractNumId="23" w15:restartNumberingAfterBreak="0">
+  <w:abstractNum w:abstractNumId="23">
     <w:nsid w:val="5E936622"/>
     <w:multiLevelType w:val="hybridMultilevel"/>
     <w:tmpl w:val="E13C50BA"/>
@@ -11329,7 +11553,7 @@
       </w:pPr>
     </w:lvl>
   </w:abstractNum>
-  <w:abstractNum w:abstractNumId="24" w15:restartNumberingAfterBreak="0">
+  <w:abstractNum w:abstractNumId="24">
     <w:nsid w:val="5E9D695D"/>
     <w:multiLevelType w:val="multilevel"/>
     <w:tmpl w:val="FAECE390"/>
@@ -11415,7 +11639,7 @@
       </w:pPr>
     </w:lvl>
   </w:abstractNum>
-  <w:abstractNum w:abstractNumId="25" w15:restartNumberingAfterBreak="0">
+  <w:abstractNum w:abstractNumId="25">
     <w:nsid w:val="5EEB33E3"/>
     <w:multiLevelType w:val="multilevel"/>
     <w:tmpl w:val="9730A1E2"/>
@@ -11564,7 +11788,7 @@
       </w:rPr>
     </w:lvl>
   </w:abstractNum>
-  <w:abstractNum w:abstractNumId="26" w15:restartNumberingAfterBreak="0">
+  <w:abstractNum w:abstractNumId="26">
     <w:nsid w:val="67E33098"/>
     <w:multiLevelType w:val="hybridMultilevel"/>
     <w:tmpl w:val="CCC2DDD6"/>
@@ -11678,7 +11902,7 @@
       </w:pPr>
     </w:lvl>
   </w:abstractNum>
-  <w:abstractNum w:abstractNumId="27" w15:restartNumberingAfterBreak="0">
+  <w:abstractNum w:abstractNumId="27">
     <w:nsid w:val="693C5FC0"/>
     <w:multiLevelType w:val="hybridMultilevel"/>
     <w:tmpl w:val="DC8C993E"/>
@@ -11792,7 +12016,7 @@
       </w:pPr>
     </w:lvl>
   </w:abstractNum>
-  <w:abstractNum w:abstractNumId="28" w15:restartNumberingAfterBreak="0">
+  <w:abstractNum w:abstractNumId="28">
     <w:nsid w:val="6D897AD8"/>
     <w:multiLevelType w:val="hybridMultilevel"/>
     <w:tmpl w:val="C30419F6"/>
@@ -11881,7 +12105,7 @@
       </w:pPr>
     </w:lvl>
   </w:abstractNum>
-  <w:abstractNum w:abstractNumId="29" w15:restartNumberingAfterBreak="0">
+  <w:abstractNum w:abstractNumId="29">
     <w:nsid w:val="6DBB6DAC"/>
     <w:multiLevelType w:val="hybridMultilevel"/>
     <w:tmpl w:val="80D4EC2E"/>
@@ -11994,7 +12218,7 @@
       </w:rPr>
     </w:lvl>
   </w:abstractNum>
-  <w:abstractNum w:abstractNumId="30" w15:restartNumberingAfterBreak="0">
+  <w:abstractNum w:abstractNumId="30">
     <w:nsid w:val="6DD71D09"/>
     <w:multiLevelType w:val="hybridMultilevel"/>
     <w:tmpl w:val="F7565EC6"/>
@@ -12080,7 +12304,7 @@
       </w:pPr>
     </w:lvl>
   </w:abstractNum>
-  <w:abstractNum w:abstractNumId="31" w15:restartNumberingAfterBreak="0">
+  <w:abstractNum w:abstractNumId="31">
     <w:nsid w:val="6F1E2D94"/>
     <w:multiLevelType w:val="multilevel"/>
     <w:tmpl w:val="8C844400"/>
@@ -12229,7 +12453,7 @@
       </w:rPr>
     </w:lvl>
   </w:abstractNum>
-  <w:abstractNum w:abstractNumId="32" w15:restartNumberingAfterBreak="0">
+  <w:abstractNum w:abstractNumId="32">
     <w:nsid w:val="6FBC4084"/>
     <w:multiLevelType w:val="hybridMultilevel"/>
     <w:tmpl w:val="86781660"/>
@@ -12315,7 +12539,7 @@
       </w:pPr>
     </w:lvl>
   </w:abstractNum>
-  <w:abstractNum w:abstractNumId="33" w15:restartNumberingAfterBreak="0">
+  <w:abstractNum w:abstractNumId="33">
     <w:nsid w:val="70385639"/>
     <w:multiLevelType w:val="hybridMultilevel"/>
     <w:tmpl w:val="27E04A0E"/>
@@ -12404,7 +12628,7 @@
       </w:pPr>
     </w:lvl>
   </w:abstractNum>
-  <w:abstractNum w:abstractNumId="34" w15:restartNumberingAfterBreak="0">
+  <w:abstractNum w:abstractNumId="34">
     <w:nsid w:val="73BC5227"/>
     <w:multiLevelType w:val="hybridMultilevel"/>
     <w:tmpl w:val="BFFA50EE"/>
@@ -12517,7 +12741,7 @@
       </w:rPr>
     </w:lvl>
   </w:abstractNum>
-  <w:abstractNum w:abstractNumId="35" w15:restartNumberingAfterBreak="0">
+  <w:abstractNum w:abstractNumId="35">
     <w:nsid w:val="77E6106E"/>
     <w:multiLevelType w:val="hybridMultilevel"/>
     <w:tmpl w:val="103C2BEE"/>
@@ -12630,7 +12854,7 @@
       </w:rPr>
     </w:lvl>
   </w:abstractNum>
-  <w:abstractNum w:abstractNumId="36" w15:restartNumberingAfterBreak="0">
+  <w:abstractNum w:abstractNumId="36">
     <w:nsid w:val="7A7F3396"/>
     <w:multiLevelType w:val="hybridMultilevel"/>
     <w:tmpl w:val="8E9C843A"/>
@@ -12719,7 +12943,7 @@
       </w:pPr>
     </w:lvl>
   </w:abstractNum>
-  <w:abstractNum w:abstractNumId="37" w15:restartNumberingAfterBreak="0">
+  <w:abstractNum w:abstractNumId="37">
     <w:nsid w:val="7EB7787C"/>
     <w:multiLevelType w:val="hybridMultilevel"/>
     <w:tmpl w:val="E70E994E"/>
@@ -12956,7 +13180,7 @@
 </file>
 
 <file path=word/styles.xml><?xml version="1.0" encoding="utf-8"?>
-<w:styles xmlns:mc="http://schemas.openxmlformats.org/markup-compatibility/2006" xmlns:r="http://schemas.openxmlformats.org/officeDocument/2006/relationships" xmlns:w="http://schemas.openxmlformats.org/wordprocessingml/2006/main" xmlns:w14="http://schemas.microsoft.com/office/word/2010/wordml" xmlns:w15="http://schemas.microsoft.com/office/word/2012/wordml" xmlns:w16cex="http://schemas.microsoft.com/office/word/2018/wordml/cex" xmlns:w16cid="http://schemas.microsoft.com/office/word/2016/wordml/cid" xmlns:w16="http://schemas.microsoft.com/office/word/2018/wordml" xmlns:w16se="http://schemas.microsoft.com/office/word/2015/wordml/symex" mc:Ignorable="w14 w15 w16se w16cid w16 w16cex">
+<w:styles xmlns:mc="http://schemas.openxmlformats.org/markup-compatibility/2006" xmlns:r="http://schemas.openxmlformats.org/officeDocument/2006/relationships" xmlns:w="http://schemas.openxmlformats.org/wordprocessingml/2006/main" xmlns:w14="http://schemas.microsoft.com/office/word/2010/wordml" xmlns:w15="http://schemas.microsoft.com/office/word/2012/wordml" mc:Ignorable="w14 w15">
   <w:docDefaults>
     <w:rPrDefault>
       <w:rPr>
@@ -12972,7 +13196,7 @@
       </w:pPr>
     </w:pPrDefault>
   </w:docDefaults>
-  <w:latentStyles w:defLockedState="0" w:defUIPriority="99" w:defSemiHidden="0" w:defUnhideWhenUsed="0" w:defQFormat="0" w:count="376">
+  <w:latentStyles w:defLockedState="0" w:defUIPriority="99" w:defSemiHidden="0" w:defUnhideWhenUsed="0" w:defQFormat="0" w:count="371">
     <w:lsdException w:name="Normal" w:uiPriority="0" w:qFormat="1"/>
     <w:lsdException w:name="heading 1" w:uiPriority="9" w:qFormat="1"/>
     <w:lsdException w:name="heading 2" w:semiHidden="1" w:uiPriority="9" w:unhideWhenUsed="1" w:qFormat="1"/>
@@ -13344,11 +13568,6 @@
     <w:lsdException w:name="List Table 5 Dark Accent 6" w:uiPriority="50"/>
     <w:lsdException w:name="List Table 6 Colorful Accent 6" w:uiPriority="51"/>
     <w:lsdException w:name="List Table 7 Colorful Accent 6" w:uiPriority="52"/>
-    <w:lsdException w:name="Mention" w:semiHidden="1" w:unhideWhenUsed="1"/>
-    <w:lsdException w:name="Smart Hyperlink" w:semiHidden="1" w:unhideWhenUsed="1"/>
-    <w:lsdException w:name="Hashtag" w:semiHidden="1" w:unhideWhenUsed="1"/>
-    <w:lsdException w:name="Unresolved Mention" w:semiHidden="1" w:unhideWhenUsed="1"/>
-    <w:lsdException w:name="Smart Link" w:semiHidden="1" w:unhideWhenUsed="1"/>
   </w:latentStyles>
   <w:style w:type="paragraph" w:default="1" w:styleId="Normal">
     <w:name w:val="Normal"/>
@@ -13547,6 +13766,7 @@
       <w:spacing w:after="0" w:line="240" w:lineRule="auto"/>
     </w:pPr>
     <w:tblPr>
+      <w:tblInd w:w="0" w:type="dxa"/>
       <w:tblBorders>
         <w:top w:val="single" w:sz="4" w:space="0" w:color="auto"/>
         <w:left w:val="single" w:sz="4" w:space="0" w:color="auto"/>
@@ -13555,6 +13775,12 @@
         <w:insideH w:val="single" w:sz="4" w:space="0" w:color="auto"/>
         <w:insideV w:val="single" w:sz="4" w:space="0" w:color="auto"/>
       </w:tblBorders>
+      <w:tblCellMar>
+        <w:top w:w="0" w:type="dxa"/>
+        <w:left w:w="108" w:type="dxa"/>
+        <w:bottom w:w="0" w:type="dxa"/>
+        <w:right w:w="108" w:type="dxa"/>
+      </w:tblCellMar>
     </w:tblPr>
   </w:style>
   <w:style w:type="table" w:styleId="TableGridLight">
@@ -13566,6 +13792,7 @@
       <w:spacing w:after="0" w:line="240" w:lineRule="auto"/>
     </w:pPr>
     <w:tblPr>
+      <w:tblInd w:w="0" w:type="dxa"/>
       <w:tblBorders>
         <w:top w:val="single" w:sz="4" w:space="0" w:color="BFBFBF" w:themeColor="background1" w:themeShade="BF"/>
         <w:left w:val="single" w:sz="4" w:space="0" w:color="BFBFBF" w:themeColor="background1" w:themeShade="BF"/>
@@ -13574,6 +13801,12 @@
         <w:insideH w:val="single" w:sz="4" w:space="0" w:color="BFBFBF" w:themeColor="background1" w:themeShade="BF"/>
         <w:insideV w:val="single" w:sz="4" w:space="0" w:color="BFBFBF" w:themeColor="background1" w:themeShade="BF"/>
       </w:tblBorders>
+      <w:tblCellMar>
+        <w:top w:w="0" w:type="dxa"/>
+        <w:left w:w="108" w:type="dxa"/>
+        <w:bottom w:w="0" w:type="dxa"/>
+        <w:right w:w="108" w:type="dxa"/>
+      </w:tblCellMar>
     </w:tblPr>
   </w:style>
   <w:style w:type="character" w:customStyle="1" w:styleId="Heading3Char">
@@ -13897,6 +14130,7 @@
       <w:lang w:eastAsia="ja-JP"/>
     </w:rPr>
     <w:tblPr>
+      <w:tblInd w:w="0" w:type="dxa"/>
       <w:tblBorders>
         <w:top w:val="single" w:sz="4" w:space="0" w:color="auto"/>
         <w:left w:val="single" w:sz="4" w:space="0" w:color="auto"/>
@@ -13905,6 +14139,12 @@
         <w:insideH w:val="single" w:sz="4" w:space="0" w:color="auto"/>
         <w:insideV w:val="single" w:sz="4" w:space="0" w:color="auto"/>
       </w:tblBorders>
+      <w:tblCellMar>
+        <w:top w:w="0" w:type="dxa"/>
+        <w:left w:w="108" w:type="dxa"/>
+        <w:bottom w:w="0" w:type="dxa"/>
+        <w:right w:w="108" w:type="dxa"/>
+      </w:tblCellMar>
     </w:tblPr>
     <w:tcPr>
       <w:vAlign w:val="center"/>
@@ -13935,7 +14175,7 @@
       <w:szCs w:val="20"/>
     </w:rPr>
   </w:style>
-  <w:style w:type="character" w:styleId="UnresolvedMention">
+  <w:style w:type="character" w:customStyle="1" w:styleId="UnresolvedMention">
     <w:name w:val="Unresolved Mention"/>
     <w:basedOn w:val="DefaultParagraphFont"/>
     <w:uiPriority w:val="99"/>
@@ -14259,7 +14499,7 @@
 </file>
 
 <file path=customXml/itemProps1.xml><?xml version="1.0" encoding="utf-8"?>
-<ds:datastoreItem xmlns:ds="http://schemas.openxmlformats.org/officeDocument/2006/customXml" ds:itemID="{D5E7E9DD-9AB8-4B02-A153-64172F2C5012}">
+<ds:datastoreItem xmlns:ds="http://schemas.openxmlformats.org/officeDocument/2006/customXml" ds:itemID="{5F9FF365-A026-46A7-83D1-B781646B9687}">
   <ds:schemaRefs>
     <ds:schemaRef ds:uri="http://schemas.openxmlformats.org/officeDocument/2006/bibliography"/>
   </ds:schemaRefs>
